--- a/新泰週報20260201[2605]B4F.docx
+++ b/新泰週報20260201[2605]B4F.docx
@@ -1,6 +1,6 @@
 
 <file path=word/document.xml><?xml version="1.0" encoding="utf-8"?>
-<w:document xmlns:wpc="http://schemas.microsoft.com/office/word/2010/wordprocessingCanvas" xmlns:cx="http://schemas.microsoft.com/office/drawing/2014/chartex" xmlns:cx1="http://schemas.microsoft.com/office/drawing/2015/9/8/chartex" xmlns:cx2="http://schemas.microsoft.com/office/drawing/2015/10/21/chartex" xmlns:cx3="http://schemas.microsoft.com/office/drawing/2016/5/9/chartex" xmlns:cx4="http://schemas.microsoft.com/office/drawing/2016/5/10/chartex" xmlns:cx5="http://schemas.microsoft.com/office/drawing/2016/5/11/chartex" xmlns:cx6="http://schemas.microsoft.com/office/drawing/2016/5/12/chartex" xmlns:cx7="http://schemas.microsoft.com/office/drawing/2016/5/13/chartex" xmlns:cx8="http://schemas.microsoft.com/office/drawing/2016/5/14/chartex" xmlns:mc="http://schemas.openxmlformats.org/markup-compatibility/2006" xmlns:aink="http://schemas.microsoft.com/office/drawing/2016/ink" xmlns:am3d="http://schemas.microsoft.com/office/drawing/2017/model3d" xmlns:o="urn:schemas-microsoft-com:office:office" xmlns:oel="http://schemas.microsoft.com/office/2019/extlst" xmlns:r="http://schemas.openxmlformats.org/officeDocument/2006/relationships" xmlns:m="http://schemas.openxmlformats.org/officeDocument/2006/math" xmlns:v="urn:schemas-microsoft-com:vml" xmlns:wp14="http://schemas.microsoft.com/office/word/2010/wordprocessingDrawing" xmlns:wp="http://schemas.openxmlformats.org/drawingml/2006/wordprocessingDrawing" xmlns:w10="urn:schemas-microsoft-com:office:word" xmlns:w="http://schemas.openxmlformats.org/wordprocessingml/2006/main" xmlns:w14="http://schemas.microsoft.com/office/word/2010/wordml" xmlns:w15="http://schemas.microsoft.com/office/word/2012/wordml" xmlns:w16cex="http://schemas.microsoft.com/office/word/2018/wordml/cex" xmlns:w16cid="http://schemas.microsoft.com/office/word/2016/wordml/cid" xmlns:w16="http://schemas.microsoft.com/office/word/2018/wordml" xmlns:w16sdtdh="http://schemas.microsoft.com/office/word/2020/wordml/sdtdatahash" xmlns:w16se="http://schemas.microsoft.com/office/word/2015/wordml/symex" xmlns:wpg="http://schemas.microsoft.com/office/word/2010/wordprocessingGroup" xmlns:wpi="http://schemas.microsoft.com/office/word/2010/wordprocessingInk" xmlns:wne="http://schemas.microsoft.com/office/word/2006/wordml" xmlns:wps="http://schemas.microsoft.com/office/word/2010/wordprocessingShape" mc:Ignorable="w14 w15 w16se w16cid w16 w16cex w16sdtdh wp14">
+<w:document xmlns:wpc="http://schemas.microsoft.com/office/word/2010/wordprocessingCanvas" xmlns:mc="http://schemas.openxmlformats.org/markup-compatibility/2006" xmlns:o="urn:schemas-microsoft-com:office:office" xmlns:r="http://schemas.openxmlformats.org/officeDocument/2006/relationships" xmlns:m="http://schemas.openxmlformats.org/officeDocument/2006/math" xmlns:v="urn:schemas-microsoft-com:vml" xmlns:wp14="http://schemas.microsoft.com/office/word/2010/wordprocessingDrawing" xmlns:wp="http://schemas.openxmlformats.org/drawingml/2006/wordprocessingDrawing" xmlns:w10="urn:schemas-microsoft-com:office:word" xmlns:w="http://schemas.openxmlformats.org/wordprocessingml/2006/main" xmlns:w14="http://schemas.microsoft.com/office/word/2010/wordml" xmlns:w15="http://schemas.microsoft.com/office/word/2012/wordml" xmlns:wpg="http://schemas.microsoft.com/office/word/2010/wordprocessingGroup" xmlns:wpi="http://schemas.microsoft.com/office/word/2010/wordprocessingInk" xmlns:wne="http://schemas.microsoft.com/office/word/2006/wordml" xmlns:wps="http://schemas.microsoft.com/office/word/2010/wordprocessingShape" mc:Ignorable="w14 w15 wp14">
   <w:body>
     <w:p>
       <w:pPr>
@@ -744,15 +744,6 @@
                 <w:szCs w:val="26"/>
               </w:rPr>
             </w:pPr>
-            <w:r>
-              <w:rPr>
-                <w:rFonts w:ascii="Barlow Condensed Medium" w:eastAsia="華康細黑體" w:hAnsi="Barlow Condensed Medium" w:hint="eastAsia"/>
-                <w:w w:val="90"/>
-                <w:sz w:val="26"/>
-                <w:szCs w:val="26"/>
-              </w:rPr>
-              <w:t>2.</w:t>
-            </w:r>
           </w:p>
         </w:tc>
         <w:tc>
@@ -784,147 +775,6 @@
                 <w:lang w:bidi="he-IL"/>
               </w:rPr>
             </w:pPr>
-            <w:r>
-              <w:rPr>
-                <w:rFonts w:ascii="Segoe UI Symbol" w:eastAsia="標楷體" w:hAnsi="Segoe UI Symbol" w:cs="Segoe UI Symbol"/>
-                <w:w w:val="90"/>
-                <w:sz w:val="26"/>
-                <w:szCs w:val="26"/>
-              </w:rPr>
-              <w:t>★</w:t>
-            </w:r>
-            <w:r>
-              <w:rPr>
-                <w:rFonts w:ascii="Barlow Condensed Medium" w:eastAsia="標楷體" w:hAnsi="Barlow Condensed Medium" w:cs="Segoe UI Symbol" w:hint="eastAsia"/>
-                <w:noProof/>
-                <w:w w:val="90"/>
-                <w:sz w:val="26"/>
-                <w:szCs w:val="26"/>
-                <w:lang w:bidi="he-IL"/>
-              </w:rPr>
-              <w:t>台</w:t>
-            </w:r>
-            <w:r>
-              <w:rPr>
-                <w:rFonts w:ascii="Barlow Condensed Medium" w:eastAsia="標楷體" w:hAnsi="Barlow Condensed Medium" w:cs="Segoe UI Symbol" w:hint="eastAsia"/>
-                <w:noProof/>
-                <w:w w:val="90"/>
-                <w:sz w:val="26"/>
-                <w:szCs w:val="26"/>
-                <w:lang w:bidi="he-IL"/>
-              </w:rPr>
-              <w:t>北中會教社部主辨「本土化福音談道」訓練講座，王武聰牧師主講，</w:t>
-            </w:r>
-            <w:r>
-              <w:rPr>
-                <w:rFonts w:ascii="Barlow Condensed Medium" w:eastAsia="標楷體" w:hAnsi="Barlow Condensed Medium" w:cs="Segoe UI Symbol" w:hint="eastAsia"/>
-                <w:noProof/>
-                <w:w w:val="90"/>
-                <w:sz w:val="26"/>
-                <w:szCs w:val="26"/>
-                <w:lang w:bidi="he-IL"/>
-              </w:rPr>
-              <w:t>1/31(</w:t>
-            </w:r>
-            <w:r>
-              <w:rPr>
-                <w:rFonts w:ascii="Barlow Condensed Medium" w:eastAsia="標楷體" w:hAnsi="Barlow Condensed Medium" w:cs="Segoe UI Symbol" w:hint="eastAsia"/>
-                <w:noProof/>
-                <w:w w:val="90"/>
-                <w:sz w:val="26"/>
-                <w:szCs w:val="26"/>
-                <w:lang w:bidi="he-IL"/>
-              </w:rPr>
-              <w:t>六</w:t>
-            </w:r>
-            <w:r>
-              <w:rPr>
-                <w:rFonts w:ascii="Barlow Condensed Medium" w:eastAsia="標楷體" w:hAnsi="Barlow Condensed Medium" w:cs="Segoe UI Symbol" w:hint="eastAsia"/>
-                <w:noProof/>
-                <w:w w:val="90"/>
-                <w:sz w:val="26"/>
-                <w:szCs w:val="26"/>
-                <w:lang w:bidi="he-IL"/>
-              </w:rPr>
-              <w:t>)</w:t>
-            </w:r>
-            <w:r>
-              <w:rPr>
-                <w:rFonts w:ascii="Barlow Condensed Medium" w:eastAsia="標楷體" w:hAnsi="Barlow Condensed Medium" w:cs="Segoe UI Symbol" w:hint="eastAsia"/>
-                <w:noProof/>
-                <w:w w:val="90"/>
-                <w:sz w:val="26"/>
-                <w:szCs w:val="26"/>
-                <w:lang w:bidi="he-IL"/>
-              </w:rPr>
-              <w:t>上午</w:t>
-            </w:r>
-            <w:r>
-              <w:rPr>
-                <w:rFonts w:ascii="Barlow Condensed Medium" w:eastAsia="標楷體" w:hAnsi="Barlow Condensed Medium" w:cs="Segoe UI Symbol" w:hint="eastAsia"/>
-                <w:noProof/>
-                <w:w w:val="90"/>
-                <w:sz w:val="26"/>
-                <w:szCs w:val="26"/>
-                <w:lang w:bidi="he-IL"/>
-              </w:rPr>
-              <w:t>9:30~2/1(</w:t>
-            </w:r>
-            <w:r>
-              <w:rPr>
-                <w:rFonts w:ascii="Barlow Condensed Medium" w:eastAsia="標楷體" w:hAnsi="Barlow Condensed Medium" w:cs="Segoe UI Symbol" w:hint="eastAsia"/>
-                <w:noProof/>
-                <w:w w:val="90"/>
-                <w:sz w:val="26"/>
-                <w:szCs w:val="26"/>
-                <w:lang w:bidi="he-IL"/>
-              </w:rPr>
-              <w:t>日</w:t>
-            </w:r>
-            <w:r>
-              <w:rPr>
-                <w:rFonts w:ascii="Barlow Condensed Medium" w:eastAsia="標楷體" w:hAnsi="Barlow Condensed Medium" w:cs="Segoe UI Symbol" w:hint="eastAsia"/>
-                <w:noProof/>
-                <w:w w:val="90"/>
-                <w:sz w:val="26"/>
-                <w:szCs w:val="26"/>
-                <w:lang w:bidi="he-IL"/>
-              </w:rPr>
-              <w:t>)</w:t>
-            </w:r>
-            <w:r>
-              <w:rPr>
-                <w:rFonts w:ascii="Barlow Condensed Medium" w:eastAsia="標楷體" w:hAnsi="Barlow Condensed Medium" w:cs="Segoe UI Symbol" w:hint="eastAsia"/>
-                <w:noProof/>
-                <w:w w:val="90"/>
-                <w:sz w:val="26"/>
-                <w:szCs w:val="26"/>
-                <w:lang w:bidi="he-IL"/>
-              </w:rPr>
-              <w:t>下午</w:t>
-            </w:r>
-            <w:r>
-              <w:rPr>
-                <w:rFonts w:ascii="Barlow Condensed Medium" w:eastAsia="標楷體" w:hAnsi="Barlow Condensed Medium" w:cs="Segoe UI Symbol" w:hint="eastAsia"/>
-                <w:noProof/>
-                <w:w w:val="90"/>
-                <w:sz w:val="26"/>
-                <w:szCs w:val="26"/>
-                <w:lang w:bidi="he-IL"/>
-              </w:rPr>
-              <w:t>2:00</w:t>
-            </w:r>
-            <w:r>
-              <w:rPr>
-                <w:rFonts w:ascii="Barlow Condensed Medium" w:eastAsia="標楷體" w:hAnsi="Barlow Condensed Medium" w:cs="Segoe UI Symbol" w:hint="eastAsia"/>
-                <w:noProof/>
-                <w:w w:val="90"/>
-                <w:sz w:val="26"/>
-                <w:szCs w:val="26"/>
-                <w:lang w:bidi="he-IL"/>
-              </w:rPr>
-              <w:t>於三光教會舉行。報名詳見公佈欄。</w:t>
-            </w:r>
           </w:p>
         </w:tc>
       </w:tr>
@@ -1102,7 +952,7 @@
                 <w:sz w:val="26"/>
                 <w:szCs w:val="26"/>
               </w:rPr>
-              <w:t>本會</w:t>
+              <w:t>本主日</w:t>
             </w:r>
             <w:r>
               <w:rPr>
@@ -1111,7 +961,7 @@
                 <w:sz w:val="26"/>
                 <w:szCs w:val="26"/>
               </w:rPr>
-              <w:t>114</w:t>
+              <w:t>(2/1)</w:t>
             </w:r>
             <w:r>
               <w:rPr>
@@ -1120,7 +970,7 @@
                 <w:sz w:val="26"/>
                 <w:szCs w:val="26"/>
               </w:rPr>
-              <w:t>年</w:t>
+              <w:t>於主日禮拜中召開本會</w:t>
             </w:r>
             <w:r>
               <w:rPr>
@@ -1129,7 +979,7 @@
                 <w:sz w:val="26"/>
                 <w:szCs w:val="26"/>
               </w:rPr>
-              <w:t>會員</w:t>
+              <w:t>2026</w:t>
             </w:r>
             <w:r>
               <w:rPr>
@@ -1138,7 +988,7 @@
                 <w:sz w:val="26"/>
                 <w:szCs w:val="26"/>
               </w:rPr>
-              <w:t>奉獻明細已張貼在後方請大家核對是否有誤</w:t>
+              <w:t>年度的會員和會</w:t>
             </w:r>
             <w:r>
               <w:rPr>
@@ -1156,7 +1006,7 @@
                 <w:sz w:val="26"/>
                 <w:szCs w:val="26"/>
               </w:rPr>
-              <w:t>。</w:t>
+              <w:t>華語禮拜暫停乙次。</w:t>
             </w:r>
           </w:p>
         </w:tc>
@@ -1232,7 +1082,7 @@
                 <w:sz w:val="26"/>
                 <w:szCs w:val="26"/>
               </w:rPr>
-              <w:t>本會</w:t>
+              <w:t>下主日為聖餐主日，請兄姊預備心參加</w:t>
             </w:r>
             <w:r>
               <w:rPr>
@@ -1241,7 +1091,7 @@
                 <w:sz w:val="26"/>
                 <w:szCs w:val="26"/>
               </w:rPr>
-              <w:t>2026</w:t>
+              <w:t>。</w:t>
             </w:r>
             <w:r>
               <w:rPr>
@@ -1250,52 +1100,7 @@
                 <w:sz w:val="26"/>
                 <w:szCs w:val="26"/>
               </w:rPr>
-              <w:t>年度的會員和會訂於</w:t>
-            </w:r>
-            <w:r>
-              <w:rPr>
-                <w:rFonts w:ascii="Barlow Condensed Medium" w:eastAsia="標楷體" w:hAnsi="Barlow Condensed Medium" w:cs="Segoe UI Symbol" w:hint="eastAsia"/>
-                <w:w w:val="90"/>
-                <w:sz w:val="26"/>
-                <w:szCs w:val="26"/>
-              </w:rPr>
-              <w:t>2/1(</w:t>
-            </w:r>
-            <w:r>
-              <w:rPr>
-                <w:rFonts w:ascii="Barlow Condensed Medium" w:eastAsia="標楷體" w:hAnsi="Barlow Condensed Medium" w:cs="Segoe UI Symbol" w:hint="eastAsia"/>
-                <w:w w:val="90"/>
-                <w:sz w:val="26"/>
-                <w:szCs w:val="26"/>
-              </w:rPr>
-              <w:t>主日</w:t>
-            </w:r>
-            <w:r>
-              <w:rPr>
-                <w:rFonts w:ascii="Barlow Condensed Medium" w:eastAsia="標楷體" w:hAnsi="Barlow Condensed Medium" w:cs="Segoe UI Symbol" w:hint="eastAsia"/>
-                <w:w w:val="90"/>
-                <w:sz w:val="26"/>
-                <w:szCs w:val="26"/>
-              </w:rPr>
-              <w:t>)</w:t>
-            </w:r>
-            <w:r>
-              <w:rPr>
-                <w:rFonts w:ascii="Barlow Condensed Medium" w:eastAsia="標楷體" w:hAnsi="Barlow Condensed Medium" w:cs="Segoe UI Symbol" w:hint="eastAsia"/>
-                <w:w w:val="90"/>
-                <w:sz w:val="26"/>
-                <w:szCs w:val="26"/>
-              </w:rPr>
-              <w:t>召開，又會員名冊公佈於公佈欄。</w:t>
-            </w:r>
-            <w:r>
-              <w:rPr>
-                <w:rFonts w:ascii="Barlow Condensed Medium" w:eastAsia="標楷體" w:hAnsi="Barlow Condensed Medium" w:cs="Segoe UI Symbol" w:hint="eastAsia"/>
-                <w:w w:val="90"/>
-                <w:sz w:val="26"/>
-                <w:szCs w:val="26"/>
-              </w:rPr>
-              <w:t>若不能出席者務必要請假。</w:t>
+              <w:t>聖餐主日為聯合禮拜，華語禮拜暫停乙次。</w:t>
             </w:r>
           </w:p>
         </w:tc>
@@ -1513,8 +1318,8 @@
         <w:tblLook w:val="04A0" w:firstRow="1" w:lastRow="0" w:firstColumn="1" w:lastColumn="0" w:noHBand="0" w:noVBand="1"/>
       </w:tblPr>
       <w:tblGrid>
-        <w:gridCol w:w="266"/>
-        <w:gridCol w:w="5669"/>
+        <w:gridCol w:w="300"/>
+        <w:gridCol w:w="5635"/>
       </w:tblGrid>
       <w:tr>
         <w:tc>
@@ -1711,7 +1516,25 @@
                 <w:sz w:val="26"/>
                 <w:szCs w:val="26"/>
               </w:rPr>
-              <w:t>求　神平息伊朗神權極權政治血腥鎮壓人民暴動</w:t>
+              <w:t>為台灣祈福，願</w:t>
+            </w:r>
+            <w:r>
+              <w:rPr>
+                <w:rFonts w:ascii="Barlow Condensed Medium" w:eastAsia="標楷體" w:hAnsi="Barlow Condensed Medium" w:cstheme="minorHAnsi" w:hint="eastAsia"/>
+                <w:w w:val="90"/>
+                <w:sz w:val="26"/>
+                <w:szCs w:val="26"/>
+              </w:rPr>
+              <w:t>2026</w:t>
+            </w:r>
+            <w:r>
+              <w:rPr>
+                <w:rFonts w:ascii="Barlow Condensed Medium" w:eastAsia="標楷體" w:hAnsi="Barlow Condensed Medium" w:cstheme="minorHAnsi" w:hint="eastAsia"/>
+                <w:w w:val="90"/>
+                <w:sz w:val="26"/>
+                <w:szCs w:val="26"/>
+              </w:rPr>
+              <w:t>年全民為守護台灣更同心、更團結，求真相除詐騙，以及求真　神棄偶像</w:t>
             </w:r>
             <w:r>
               <w:rPr>
@@ -1788,12 +1611,130 @@
             </w:pPr>
             <w:r>
               <w:rPr>
+                <w:rFonts w:ascii="Barlow Condensed Medium" w:eastAsia="標楷體" w:hAnsi="Barlow Condensed Medium" w:cs="Segoe UI Symbol"/>
+                <w:w w:val="90"/>
+                <w:sz w:val="26"/>
+                <w:szCs w:val="26"/>
+              </w:rPr>
+              <w:t>為</w:t>
+            </w:r>
+            <w:r>
+              <w:rPr>
+                <w:rFonts w:ascii="Barlow Condensed Medium" w:eastAsia="標楷體" w:hAnsi="Barlow Condensed Medium" w:cs="Segoe UI Symbol"/>
+                <w:w w:val="90"/>
+                <w:sz w:val="26"/>
+                <w:szCs w:val="26"/>
+              </w:rPr>
+              <w:t>2026</w:t>
+            </w:r>
+            <w:r>
+              <w:rPr>
+                <w:rFonts w:ascii="Barlow Condensed Medium" w:eastAsia="標楷體" w:hAnsi="Barlow Condensed Medium" w:cs="Segoe UI Symbol"/>
+                <w:w w:val="90"/>
+                <w:sz w:val="26"/>
+                <w:szCs w:val="26"/>
+              </w:rPr>
+              <w:t>年本會</w:t>
+            </w:r>
+            <w:r>
+              <w:rPr>
+                <w:rFonts w:ascii="Barlow Condensed Medium" w:eastAsia="標楷體" w:hAnsi="Barlow Condensed Medium" w:cs="Segoe UI Symbol" w:hint="eastAsia"/>
+                <w:w w:val="90"/>
+                <w:sz w:val="26"/>
+                <w:szCs w:val="26"/>
+              </w:rPr>
+              <w:t>各項</w:t>
+            </w:r>
+            <w:r>
+              <w:rPr>
+                <w:rFonts w:ascii="Barlow Condensed Medium" w:eastAsia="標楷體" w:hAnsi="Barlow Condensed Medium" w:cs="Segoe UI Symbol"/>
+                <w:w w:val="90"/>
+                <w:sz w:val="26"/>
+                <w:szCs w:val="26"/>
+              </w:rPr>
+              <w:t>事工代禱</w:t>
+            </w:r>
+            <w:r>
+              <w:rPr>
+                <w:rFonts w:ascii="Barlow Condensed Medium" w:eastAsia="標楷體" w:hAnsi="Barlow Condensed Medium" w:cstheme="minorHAnsi"/>
+                <w:w w:val="90"/>
+                <w:sz w:val="26"/>
+                <w:szCs w:val="26"/>
+              </w:rPr>
+              <w:t>。</w:t>
+            </w:r>
+          </w:p>
+        </w:tc>
+      </w:tr>
+      <w:tr>
+        <w:tc>
+          <w:tcPr>
+            <w:tcW w:w="266" w:type="dxa"/>
+            <w:tcMar>
+              <w:left w:w="28" w:type="dxa"/>
+              <w:right w:w="28" w:type="dxa"/>
+            </w:tcMar>
+          </w:tcPr>
+          <w:p>
+            <w:pPr>
+              <w:snapToGrid w:val="0"/>
+              <w:spacing w:line="300" w:lineRule="exact"/>
+              <w:jc w:val="right"/>
+              <w:rPr>
+                <w:rFonts w:ascii="Barlow Condensed Medium" w:eastAsia="標楷體" w:hAnsi="Barlow Condensed Medium" w:cstheme="minorHAnsi"/>
+                <w:w w:val="90"/>
+                <w:sz w:val="26"/>
+                <w:szCs w:val="26"/>
+              </w:rPr>
+            </w:pPr>
+            <w:r>
+              <w:rPr>
                 <w:rFonts w:ascii="Barlow Condensed Medium" w:eastAsia="標楷體" w:hAnsi="Barlow Condensed Medium" w:cstheme="minorHAnsi" w:hint="eastAsia"/>
                 <w:w w:val="90"/>
                 <w:sz w:val="26"/>
                 <w:szCs w:val="26"/>
               </w:rPr>
-              <w:t>為台灣祈福，願</w:t>
+              <w:t>4</w:t>
+            </w:r>
+            <w:r>
+              <w:rPr>
+                <w:rFonts w:ascii="Barlow Condensed Medium" w:eastAsia="標楷體" w:hAnsi="Barlow Condensed Medium" w:cstheme="minorHAnsi"/>
+                <w:w w:val="90"/>
+                <w:sz w:val="26"/>
+                <w:szCs w:val="26"/>
+              </w:rPr>
+              <w:t>.</w:t>
+            </w:r>
+          </w:p>
+        </w:tc>
+        <w:tc>
+          <w:tcPr>
+            <w:tcW w:w="5669" w:type="dxa"/>
+            <w:tcMar>
+              <w:left w:w="28" w:type="dxa"/>
+              <w:right w:w="28" w:type="dxa"/>
+            </w:tcMar>
+          </w:tcPr>
+          <w:p>
+            <w:pPr>
+              <w:snapToGrid w:val="0"/>
+              <w:spacing w:line="300" w:lineRule="exact"/>
+              <w:jc w:val="both"/>
+              <w:rPr>
+                <w:rFonts w:ascii="Barlow Condensed Medium" w:eastAsia="標楷體" w:hAnsi="Barlow Condensed Medium" w:cstheme="minorHAnsi"/>
+                <w:w w:val="90"/>
+                <w:sz w:val="26"/>
+                <w:szCs w:val="26"/>
+              </w:rPr>
+            </w:pPr>
+            <w:r>
+              <w:rPr>
+                <w:rFonts w:ascii="Barlow Condensed Medium" w:eastAsia="標楷體" w:hAnsi="Barlow Condensed Medium" w:cstheme="minorHAnsi"/>
+                <w:w w:val="90"/>
+                <w:sz w:val="26"/>
+                <w:szCs w:val="26"/>
+              </w:rPr>
+              <w:t>為</w:t>
             </w:r>
             <w:r>
               <w:rPr>
@@ -1802,7 +1743,16 @@
                 <w:sz w:val="26"/>
                 <w:szCs w:val="26"/>
               </w:rPr>
-              <w:t>2026</w:t>
+              <w:t>教會所有</w:t>
+            </w:r>
+            <w:r>
+              <w:rPr>
+                <w:rFonts w:ascii="Barlow Condensed Medium" w:eastAsia="標楷體" w:hAnsi="Barlow Condensed Medium" w:cstheme="minorHAnsi"/>
+                <w:w w:val="90"/>
+                <w:sz w:val="26"/>
+                <w:szCs w:val="26"/>
+              </w:rPr>
+              <w:t>任職同工的事奉</w:t>
             </w:r>
             <w:r>
               <w:rPr>
@@ -1811,7 +1761,7 @@
                 <w:sz w:val="26"/>
                 <w:szCs w:val="26"/>
               </w:rPr>
-              <w:t>年全民為守護台灣更同心、更團結，求真相除詐騙，以及求真　神棄偶像</w:t>
+              <w:t>、工作</w:t>
             </w:r>
             <w:r>
               <w:rPr>
@@ -1820,7 +1770,7 @@
                 <w:sz w:val="26"/>
                 <w:szCs w:val="26"/>
               </w:rPr>
-              <w:t>。</w:t>
+              <w:t>和家庭代禱。</w:t>
             </w:r>
           </w:p>
         </w:tc>
@@ -1853,117 +1803,8 @@
                 <w:sz w:val="26"/>
                 <w:szCs w:val="26"/>
               </w:rPr>
-              <w:t>4</w:t>
-            </w:r>
-            <w:r>
-              <w:rPr>
-                <w:rFonts w:ascii="Barlow Condensed Medium" w:eastAsia="標楷體" w:hAnsi="Barlow Condensed Medium" w:cstheme="minorHAnsi"/>
-                <w:w w:val="90"/>
-                <w:sz w:val="26"/>
-                <w:szCs w:val="26"/>
-              </w:rPr>
-              <w:t>.</w:t>
-            </w:r>
-          </w:p>
-        </w:tc>
-        <w:tc>
-          <w:tcPr>
-            <w:tcW w:w="5669" w:type="dxa"/>
-            <w:tcMar>
-              <w:left w:w="28" w:type="dxa"/>
-              <w:right w:w="28" w:type="dxa"/>
-            </w:tcMar>
-          </w:tcPr>
-          <w:p>
-            <w:pPr>
-              <w:snapToGrid w:val="0"/>
-              <w:spacing w:line="300" w:lineRule="exact"/>
-              <w:jc w:val="both"/>
-              <w:rPr>
-                <w:rFonts w:ascii="Barlow Condensed Medium" w:eastAsia="標楷體" w:hAnsi="Barlow Condensed Medium" w:cstheme="minorHAnsi"/>
-                <w:w w:val="90"/>
-                <w:sz w:val="26"/>
-                <w:szCs w:val="26"/>
-              </w:rPr>
-            </w:pPr>
-            <w:r>
-              <w:rPr>
-                <w:rFonts w:ascii="Barlow Condensed Medium" w:eastAsia="標楷體" w:hAnsi="Barlow Condensed Medium" w:cs="Segoe UI Symbol"/>
-                <w:w w:val="90"/>
-                <w:sz w:val="26"/>
-                <w:szCs w:val="26"/>
-              </w:rPr>
-              <w:t>為</w:t>
-            </w:r>
-            <w:r>
-              <w:rPr>
-                <w:rFonts w:ascii="Barlow Condensed Medium" w:eastAsia="標楷體" w:hAnsi="Barlow Condensed Medium" w:cs="Segoe UI Symbol"/>
-                <w:w w:val="90"/>
-                <w:sz w:val="26"/>
-                <w:szCs w:val="26"/>
-              </w:rPr>
-              <w:t>2026</w:t>
-            </w:r>
-            <w:r>
-              <w:rPr>
-                <w:rFonts w:ascii="Barlow Condensed Medium" w:eastAsia="標楷體" w:hAnsi="Barlow Condensed Medium" w:cs="Segoe UI Symbol"/>
-                <w:w w:val="90"/>
-                <w:sz w:val="26"/>
-                <w:szCs w:val="26"/>
-              </w:rPr>
-              <w:t>年本會</w:t>
-            </w:r>
-            <w:r>
-              <w:rPr>
-                <w:rFonts w:ascii="Barlow Condensed Medium" w:eastAsia="標楷體" w:hAnsi="Barlow Condensed Medium" w:cs="Segoe UI Symbol" w:hint="eastAsia"/>
-                <w:w w:val="90"/>
-                <w:sz w:val="26"/>
-                <w:szCs w:val="26"/>
-              </w:rPr>
-              <w:t>各項</w:t>
-            </w:r>
-            <w:r>
-              <w:rPr>
-                <w:rFonts w:ascii="Barlow Condensed Medium" w:eastAsia="標楷體" w:hAnsi="Barlow Condensed Medium" w:cs="Segoe UI Symbol"/>
-                <w:w w:val="90"/>
-                <w:sz w:val="26"/>
-                <w:szCs w:val="26"/>
-              </w:rPr>
-              <w:t>事工代禱</w:t>
-            </w:r>
-            <w:r>
-              <w:rPr>
-                <w:rFonts w:ascii="Barlow Condensed Medium" w:eastAsia="標楷體" w:hAnsi="Barlow Condensed Medium" w:cstheme="minorHAnsi"/>
-                <w:w w:val="90"/>
-                <w:sz w:val="26"/>
-                <w:szCs w:val="26"/>
-              </w:rPr>
-              <w:t>。</w:t>
-            </w:r>
-          </w:p>
-        </w:tc>
-      </w:tr>
-      <w:tr>
-        <w:tc>
-          <w:tcPr>
-            <w:tcW w:w="266" w:type="dxa"/>
-            <w:tcMar>
-              <w:left w:w="28" w:type="dxa"/>
-              <w:right w:w="28" w:type="dxa"/>
-            </w:tcMar>
-          </w:tcPr>
-          <w:p>
-            <w:pPr>
-              <w:snapToGrid w:val="0"/>
-              <w:spacing w:line="300" w:lineRule="exact"/>
-              <w:jc w:val="right"/>
-              <w:rPr>
-                <w:rFonts w:ascii="Barlow Condensed Medium" w:eastAsia="標楷體" w:hAnsi="Barlow Condensed Medium" w:cstheme="minorHAnsi"/>
-                <w:w w:val="90"/>
-                <w:sz w:val="26"/>
-                <w:szCs w:val="26"/>
-              </w:rPr>
-            </w:pPr>
+              <w:t>6</w:t>
+            </w:r>
             <w:r>
               <w:rPr>
                 <w:rFonts w:ascii="Barlow Condensed Medium" w:eastAsia="標楷體" w:hAnsi="Barlow Condensed Medium" w:cstheme="minorHAnsi" w:hint="eastAsia"/>
@@ -1972,115 +1813,6 @@
                 <w:szCs w:val="26"/>
               </w:rPr>
               <w:t>5</w:t>
-            </w:r>
-            <w:r>
-              <w:rPr>
-                <w:rFonts w:ascii="Barlow Condensed Medium" w:eastAsia="標楷體" w:hAnsi="Barlow Condensed Medium" w:cstheme="minorHAnsi"/>
-                <w:w w:val="90"/>
-                <w:sz w:val="26"/>
-                <w:szCs w:val="26"/>
-              </w:rPr>
-              <w:t>.</w:t>
-            </w:r>
-          </w:p>
-        </w:tc>
-        <w:tc>
-          <w:tcPr>
-            <w:tcW w:w="5669" w:type="dxa"/>
-            <w:tcMar>
-              <w:left w:w="28" w:type="dxa"/>
-              <w:right w:w="28" w:type="dxa"/>
-            </w:tcMar>
-          </w:tcPr>
-          <w:p>
-            <w:pPr>
-              <w:snapToGrid w:val="0"/>
-              <w:spacing w:line="300" w:lineRule="exact"/>
-              <w:jc w:val="both"/>
-              <w:rPr>
-                <w:rFonts w:ascii="Barlow Condensed Medium" w:eastAsia="標楷體" w:hAnsi="Barlow Condensed Medium" w:cstheme="minorHAnsi"/>
-                <w:w w:val="90"/>
-                <w:sz w:val="26"/>
-                <w:szCs w:val="26"/>
-              </w:rPr>
-            </w:pPr>
-            <w:r>
-              <w:rPr>
-                <w:rFonts w:ascii="Barlow Condensed Medium" w:eastAsia="標楷體" w:hAnsi="Barlow Condensed Medium" w:cstheme="minorHAnsi"/>
-                <w:w w:val="90"/>
-                <w:sz w:val="26"/>
-                <w:szCs w:val="26"/>
-              </w:rPr>
-              <w:t>為</w:t>
-            </w:r>
-            <w:r>
-              <w:rPr>
-                <w:rFonts w:ascii="Barlow Condensed Medium" w:eastAsia="標楷體" w:hAnsi="Barlow Condensed Medium" w:cstheme="minorHAnsi" w:hint="eastAsia"/>
-                <w:w w:val="90"/>
-                <w:sz w:val="26"/>
-                <w:szCs w:val="26"/>
-              </w:rPr>
-              <w:t>教會所有</w:t>
-            </w:r>
-            <w:r>
-              <w:rPr>
-                <w:rFonts w:ascii="Barlow Condensed Medium" w:eastAsia="標楷體" w:hAnsi="Barlow Condensed Medium" w:cstheme="minorHAnsi"/>
-                <w:w w:val="90"/>
-                <w:sz w:val="26"/>
-                <w:szCs w:val="26"/>
-              </w:rPr>
-              <w:t>任職同工的事奉</w:t>
-            </w:r>
-            <w:r>
-              <w:rPr>
-                <w:rFonts w:ascii="Barlow Condensed Medium" w:eastAsia="標楷體" w:hAnsi="Barlow Condensed Medium" w:cstheme="minorHAnsi" w:hint="eastAsia"/>
-                <w:w w:val="90"/>
-                <w:sz w:val="26"/>
-                <w:szCs w:val="26"/>
-              </w:rPr>
-              <w:t>、工作</w:t>
-            </w:r>
-            <w:r>
-              <w:rPr>
-                <w:rFonts w:ascii="Barlow Condensed Medium" w:eastAsia="標楷體" w:hAnsi="Barlow Condensed Medium" w:cstheme="minorHAnsi"/>
-                <w:w w:val="90"/>
-                <w:sz w:val="26"/>
-                <w:szCs w:val="26"/>
-              </w:rPr>
-              <w:t>和家庭代禱。</w:t>
-            </w:r>
-          </w:p>
-        </w:tc>
-      </w:tr>
-      <w:tr>
-        <w:tc>
-          <w:tcPr>
-            <w:tcW w:w="266" w:type="dxa"/>
-            <w:tcMar>
-              <w:left w:w="28" w:type="dxa"/>
-              <w:right w:w="28" w:type="dxa"/>
-            </w:tcMar>
-          </w:tcPr>
-          <w:p>
-            <w:pPr>
-              <w:snapToGrid w:val="0"/>
-              <w:spacing w:line="300" w:lineRule="exact"/>
-              <w:jc w:val="right"/>
-              <w:rPr>
-                <w:rFonts w:ascii="Barlow Condensed Medium" w:eastAsia="標楷體" w:hAnsi="Barlow Condensed Medium" w:cstheme="minorHAnsi"/>
-                <w:w w:val="90"/>
-                <w:sz w:val="26"/>
-                <w:szCs w:val="26"/>
-              </w:rPr>
-            </w:pPr>
-            <w:r>
-              <w:rPr>
-                <w:rFonts w:ascii="Barlow Condensed Medium" w:eastAsia="標楷體" w:hAnsi="Barlow Condensed Medium" w:cstheme="minorHAnsi" w:hint="eastAsia"/>
-                <w:w w:val="90"/>
-                <w:sz w:val="26"/>
-                <w:szCs w:val="26"/>
-              </w:rPr>
-              <w:t>6</w:t>
             </w:r>
             <w:r>
               <w:rPr>
@@ -2317,7 +2049,18 @@
                 <w:sz w:val="26"/>
                 <w:szCs w:val="26"/>
               </w:rPr>
-              <w:t>11</w:t>
+              <w:t>1</w:t>
+            </w:r>
+            <w:r>
+              <w:rPr>
+                <w:rFonts w:ascii="Barlow Condensed Medium" w:eastAsia="華康儷中黑" w:hAnsi="Barlow Condensed Medium" w:cstheme="minorHAnsi" w:hint="eastAsia"/>
+                <w:b/>
+                <w:bCs/>
+                <w:w w:val="50"/>
+                <w:sz w:val="26"/>
+                <w:szCs w:val="26"/>
+              </w:rPr>
+              <w:t>2</w:t>
             </w:r>
             <w:r>
               <w:rPr>
@@ -2360,7 +2103,16 @@
                 <w:sz w:val="26"/>
                 <w:szCs w:val="26"/>
               </w:rPr>
-              <w:t>詹素蘭、黃花香、周艶興。</w:t>
+              <w:t>張兆嘉</w:t>
+            </w:r>
+            <w:r>
+              <w:rPr>
+                <w:rFonts w:ascii="Barlow Condensed Medium" w:eastAsia="標楷體" w:hAnsi="Barlow Condensed Medium" w:cstheme="minorHAnsi" w:hint="eastAsia"/>
+                <w:w w:val="90"/>
+                <w:sz w:val="26"/>
+                <w:szCs w:val="26"/>
+              </w:rPr>
+              <w:t>。</w:t>
             </w:r>
           </w:p>
         </w:tc>
@@ -2396,7 +2148,7 @@
                 <w:sz w:val="26"/>
                 <w:szCs w:val="26"/>
               </w:rPr>
-              <w:t>12</w:t>
+              <w:t>1</w:t>
             </w:r>
             <w:r>
               <w:rPr>
@@ -2439,7 +2191,25 @@
                 <w:sz w:val="26"/>
                 <w:szCs w:val="26"/>
               </w:rPr>
-              <w:t>張兆嘉。</w:t>
+              <w:t>林淑雲、王聖</w:t>
+            </w:r>
+            <w:r>
+              <w:rPr>
+                <w:rFonts w:ascii="Barlow Condensed Medium" w:eastAsia="標楷體" w:hAnsi="Barlow Condensed Medium" w:cstheme="minorHAnsi" w:hint="eastAsia"/>
+                <w:w w:val="90"/>
+                <w:sz w:val="26"/>
+                <w:szCs w:val="26"/>
+              </w:rPr>
+              <w:t>崴</w:t>
+            </w:r>
+            <w:r>
+              <w:rPr>
+                <w:rFonts w:ascii="Barlow Condensed Medium" w:eastAsia="標楷體" w:hAnsi="Barlow Condensed Medium" w:cstheme="minorHAnsi" w:hint="eastAsia"/>
+                <w:w w:val="90"/>
+                <w:sz w:val="26"/>
+                <w:szCs w:val="26"/>
+              </w:rPr>
+              <w:t>。</w:t>
             </w:r>
           </w:p>
         </w:tc>
@@ -2477,7 +2247,7 @@
                 <w:sz w:val="26"/>
                 <w:szCs w:val="26"/>
               </w:rPr>
-              <w:t>1</w:t>
+              <w:t>2</w:t>
             </w:r>
             <w:r>
               <w:rPr>
@@ -2513,15 +2283,6 @@
                 <w:szCs w:val="26"/>
               </w:rPr>
             </w:pPr>
-            <w:r>
-              <w:rPr>
-                <w:rFonts w:ascii="Barlow Condensed Medium" w:eastAsia="標楷體" w:hAnsi="Barlow Condensed Medium" w:cstheme="minorHAnsi" w:hint="eastAsia"/>
-                <w:w w:val="90"/>
-                <w:sz w:val="26"/>
-                <w:szCs w:val="26"/>
-              </w:rPr>
-              <w:t>林淑雲、王聖威</w:t>
-            </w:r>
             <w:r>
               <w:rPr>
                 <w:rFonts w:ascii="Barlow Condensed Medium" w:eastAsia="標楷體" w:hAnsi="Barlow Condensed Medium" w:cstheme="minorHAnsi" w:hint="eastAsia"/>
@@ -3094,7 +2855,7 @@
           </mc:Choice>
           <mc:Fallback>
             <w:pict>
-              <v:group w14:anchorId="789743EB" id="群組 21" o:spid="_x0000_s1026" style="position:absolute;margin-left:538.15pt;margin-top:28.9pt;width:134.65pt;height:261.65pt;z-index:251670528;mso-position-horizontal-relative:page;mso-position-vertical-relative:page;mso-width-relative:margin;mso-height-relative:margin" coordsize="17094,33223" o:gfxdata="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">
+              <v:group w14:anchorId="789743EB" id="群組 21" o:spid="_x0000_s1026" style="position:absolute;margin-left:538.15pt;margin-top:28.9pt;width:134.65pt;height:261.65pt;z-index:251670528;mso-position-horizontal-relative:page;mso-position-vertical-relative:page;mso-width-relative:margin;mso-height-relative:margin" coordsize="17094,33223" o:gfxdata="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">
                 <v:shapetype id="_x0000_t75" coordsize="21600,21600" o:spt="75" o:preferrelative="t" path="m@4@5l@4@11@9@11@9@5xe" filled="f" stroked="f">
                   <v:stroke joinstyle="miter"/>
                   <v:formulas>
@@ -3114,10 +2875,11 @@
                   <v:path o:extrusionok="f" gradientshapeok="t" o:connecttype="rect"/>
                   <o:lock v:ext="edit" aspectratio="t"/>
                 </v:shapetype>
-                <v:shape id="圖片 18" o:spid="_x0000_s1027" type="#_x0000_t75" style="position:absolute;left:-8065;top:8065;width:33223;height:17094;rotation:90;visibility:visible;mso-wrap-style:square" o:gfxdata="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">
+                <v:shape id="圖片 18" o:spid="_x0000_s1027" type="#_x0000_t75" style="position:absolute;left:-8065;top:8065;width:33223;height:17094;rotation:90;visibility:visible;mso-wrap-style:square" o:gfxdata="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">
                   <v:imagedata r:id="rId9" o:title=""/>
+                  <v:path arrowok="t"/>
                 </v:shape>
-                <v:roundrect id="圓角矩形 7" o:spid="_x0000_s1028" style="position:absolute;left:1666;top:2875;width:14086;height:28296;visibility:visible;mso-wrap-style:square;v-text-anchor:top" arcsize="3131f" o:gfxdata="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" filled="f" stroked="f" strokeweight="2.5pt">
+                <v:roundrect id="圓角矩形 7" o:spid="_x0000_s1028" style="position:absolute;left:1666;top:2875;width:14086;height:28296;visibility:visible;mso-wrap-style:square;v-text-anchor:top" arcsize="3131f" o:gfxdata="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" filled="f" stroked="f" strokeweight="2.5pt">
                   <v:stroke joinstyle="miter"/>
                   <v:textbox style="layout-flow:vertical-ideographic" inset="1mm,1mm,1mm,1mm">
                     <w:txbxContent>
@@ -5124,12 +4886,12 @@
           </mc:Choice>
           <mc:Fallback>
             <w:pict>
-              <v:group w14:anchorId="5DF93223" id="群組 24" o:spid="_x0000_s1029" style="position:absolute;margin-left:533.85pt;margin-top:298.55pt;width:140.3pt;height:259.35pt;z-index:251666432;mso-position-horizontal-relative:page;mso-position-vertical-relative:page;mso-width-relative:margin;mso-height-relative:margin" coordsize="17818,32941" o:gfxdata="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">
+              <v:group w14:anchorId="5DF93223" id="群組 24" o:spid="_x0000_s1029" style="position:absolute;margin-left:533.85pt;margin-top:298.55pt;width:140.3pt;height:259.35pt;z-index:251666432;mso-position-horizontal-relative:page;mso-position-vertical-relative:page;mso-width-relative:margin;mso-height-relative:margin" coordsize="17818,32941" o:gfxdata="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">
                 <v:shapetype id="_x0000_t202" coordsize="21600,21600" o:spt="202" path="m,l,21600r21600,l21600,xe">
                   <v:stroke joinstyle="miter"/>
                   <v:path gradientshapeok="t" o:connecttype="rect"/>
                 </v:shapetype>
-                <v:shape id="_x0000_s1030" type="#_x0000_t202" style="position:absolute;left:351;top:293;width:17279;height:32590;visibility:visible;mso-wrap-style:square;v-text-anchor:top" o:gfxdata="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" stroked="f">
+                <v:shape id="_x0000_s1030" type="#_x0000_t202" style="position:absolute;left:351;top:293;width:17279;height:32590;visibility:visible;mso-wrap-style:square;v-text-anchor:top" o:gfxdata="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" stroked="f">
                   <v:textbox inset="0,0,0,0">
                     <w:txbxContent>
                       <w:p>
@@ -6819,7 +6581,7 @@
                     </w:txbxContent>
                   </v:textbox>
                 </v:shape>
-                <v:roundrect id="圓角矩形 5" o:spid="_x0000_s1031" style="position:absolute;width:17818;height:32941;visibility:visible;mso-wrap-style:square;v-text-anchor:middle" arcsize="2169f" o:gfxdata="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" filled="f" strokecolor="#5a5a5a [2109]" strokeweight="2.5pt">
+                <v:roundrect id="圓角矩形 5" o:spid="_x0000_s1031" style="position:absolute;width:17818;height:32941;visibility:visible;mso-wrap-style:square;v-text-anchor:middle" arcsize="2169f" o:gfxdata="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" filled="f" strokecolor="#5a5a5a [2109]" strokeweight="2.5pt">
                   <v:stroke joinstyle="miter"/>
                 </v:roundrect>
                 <w10:wrap anchorx="page" anchory="page"/>
@@ -7859,8 +7621,8 @@
           </mc:Choice>
           <mc:Fallback>
             <w:pict>
-              <v:group w14:anchorId="0AB0FEB2" id="群組 19" o:spid="_x0000_s1032" style="position:absolute;left:0;text-align:left;margin-left:534.4pt;margin-top:567.3pt;width:140.6pt;height:130.1pt;z-index:251648000;mso-position-horizontal-relative:page;mso-position-vertical-relative:page;mso-width-relative:margin;mso-height-relative:margin" coordorigin="108" coordsize="17868,16510" o:gfxdata="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">
-                <v:shape id="_x0000_s1033" type="#_x0000_t202" style="position:absolute;left:317;top:444;width:17634;height:15621;visibility:visible;mso-wrap-style:square;v-text-anchor:top" o:gfxdata="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" stroked="f">
+              <v:group w14:anchorId="0AB0FEB2" id="群組 19" o:spid="_x0000_s1032" style="position:absolute;left:0;text-align:left;margin-left:534.4pt;margin-top:567.3pt;width:140.6pt;height:130.1pt;z-index:251648000;mso-position-horizontal-relative:page;mso-position-vertical-relative:page;mso-width-relative:margin;mso-height-relative:margin" coordorigin="108" coordsize="17868,16510" o:gfxdata="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">
+                <v:shape id="_x0000_s1033" type="#_x0000_t202" style="position:absolute;left:317;top:444;width:17634;height:15621;visibility:visible;mso-wrap-style:square;v-text-anchor:top" o:gfxdata="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" stroked="f">
                   <v:textbox inset="0,0,0,0">
                     <w:txbxContent>
                       <w:p>
@@ -8728,7 +8490,7 @@
                     </w:txbxContent>
                   </v:textbox>
                 </v:shape>
-                <v:roundrect id="圓角矩形 25" o:spid="_x0000_s1034" style="position:absolute;left:108;width:17869;height:16510;visibility:visible;mso-wrap-style:square;v-text-anchor:middle" arcsize="4542f" o:gfxdata="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" filled="f" strokecolor="#5a5a5a [2109]" strokeweight="2.5pt">
+                <v:roundrect id="圓角矩形 25" o:spid="_x0000_s1034" style="position:absolute;left:108;width:17869;height:16510;visibility:visible;mso-wrap-style:square;v-text-anchor:middle" arcsize="4542f" o:gfxdata="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" filled="f" strokecolor="#5a5a5a [2109]" strokeweight="2.5pt">
                   <v:stroke joinstyle="miter"/>
                 </v:roundrect>
                 <w10:wrap anchorx="page" anchory="page"/>
@@ -8897,7 +8659,7 @@
           </mc:Choice>
           <mc:Fallback>
             <w:pict>
-              <v:shape w14:anchorId="76BD7DFF" id="文字方塊 2" o:spid="_x0000_s1035" type="#_x0000_t202" style="position:absolute;margin-left:31.4pt;margin-top:-54.1pt;width:109.8pt;height:110.6pt;z-index:251676672;visibility:visible;mso-wrap-style:square;mso-width-percent:0;mso-height-percent:200;mso-wrap-distance-left:9pt;mso-wrap-distance-top:3.6pt;mso-wrap-distance-right:9pt;mso-wrap-distance-bottom:3.6pt;mso-position-horizontal:absolute;mso-position-horizontal-relative:text;mso-position-vertical:absolute;mso-position-vertical-relative:text;mso-width-percent:0;mso-height-percent:200;mso-width-relative:margin;mso-height-relative:margin;v-text-anchor:top" o:gfxdata="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" filled="f" stroked="f">
+              <v:shape w14:anchorId="76BD7DFF" id="文字方塊 2" o:spid="_x0000_s1035" type="#_x0000_t202" style="position:absolute;margin-left:31.4pt;margin-top:-54.1pt;width:109.8pt;height:110.6pt;z-index:251676672;visibility:visible;mso-wrap-style:square;mso-width-percent:0;mso-height-percent:200;mso-wrap-distance-left:9pt;mso-wrap-distance-top:3.6pt;mso-wrap-distance-right:9pt;mso-wrap-distance-bottom:3.6pt;mso-position-horizontal:absolute;mso-position-horizontal-relative:text;mso-position-vertical:absolute;mso-position-vertical-relative:text;mso-width-percent:0;mso-height-percent:200;mso-width-relative:margin;mso-height-relative:margin;v-text-anchor:top" o:gfxdata="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" filled="f" stroked="f">
                 <v:textbox style="mso-fit-shape-to-text:t" inset="1mm,1mm,1mm,1mm">
                   <w:txbxContent>
                     <w:p>
@@ -9097,7 +8859,7 @@
           </mc:Choice>
           <mc:Fallback>
             <w:pict>
-              <v:roundrect w14:anchorId="4775AEF3" id="圓角矩形 12" o:spid="_x0000_s1036" style="position:absolute;margin-left:-.9pt;margin-top:16.35pt;width:49.3pt;height:15.45pt;z-index:251639808;visibility:visible;mso-wrap-style:square;mso-width-percent:0;mso-height-percent:0;mso-wrap-distance-left:9pt;mso-wrap-distance-top:0;mso-wrap-distance-right:9pt;mso-wrap-distance-bottom:0;mso-position-horizontal:absolute;mso-position-horizontal-relative:text;mso-position-vertical:absolute;mso-position-vertical-relative:text;mso-width-percent:0;mso-height-percent:0;mso-width-relative:margin;mso-height-relative:margin;v-text-anchor:middle" arcsize="10923f" o:gfxdata="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" fillcolor="#5a5a5a [2109]" stroked="f" strokeweight="1pt">
+              <v:roundrect w14:anchorId="4775AEF3" id="圓角矩形 12" o:spid="_x0000_s1036" style="position:absolute;margin-left:-.9pt;margin-top:16.35pt;width:49.3pt;height:15.45pt;z-index:251639808;visibility:visible;mso-wrap-style:square;mso-width-percent:0;mso-height-percent:0;mso-wrap-distance-left:9pt;mso-wrap-distance-top:0;mso-wrap-distance-right:9pt;mso-wrap-distance-bottom:0;mso-position-horizontal:absolute;mso-position-horizontal-relative:text;mso-position-vertical:absolute;mso-position-vertical-relative:text;mso-width-percent:0;mso-height-percent:0;mso-width-relative:margin;mso-height-relative:margin;v-text-anchor:middle" arcsize="10923f" o:gfxdata="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" fillcolor="#5a5a5a [2109]" stroked="f" strokeweight="1pt">
                 <v:stroke joinstyle="miter"/>
                 <v:textbox inset=".5mm,0,.5mm,0">
                   <w:txbxContent>
@@ -9238,7 +9000,7 @@
           </mc:Choice>
           <mc:Fallback>
             <w:pict>
-              <v:roundrect w14:anchorId="196DC3BF" id="圓角矩形 14" o:spid="_x0000_s1037" style="position:absolute;margin-left:-1.25pt;margin-top:16.7pt;width:83.6pt;height:15.3pt;z-index:251641856;visibility:visible;mso-wrap-style:square;mso-width-percent:0;mso-height-percent:0;mso-wrap-distance-left:9pt;mso-wrap-distance-top:0;mso-wrap-distance-right:9pt;mso-wrap-distance-bottom:0;mso-position-horizontal:absolute;mso-position-horizontal-relative:text;mso-position-vertical:absolute;mso-position-vertical-relative:text;mso-width-percent:0;mso-height-percent:0;mso-width-relative:margin;mso-height-relative:margin;v-text-anchor:middle" arcsize="10923f" o:gfxdata="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" fillcolor="#5a5a5a [2109]" stroked="f" strokeweight="1pt">
+              <v:roundrect w14:anchorId="196DC3BF" id="圓角矩形 14" o:spid="_x0000_s1037" style="position:absolute;margin-left:-1.25pt;margin-top:16.7pt;width:83.6pt;height:15.3pt;z-index:251641856;visibility:visible;mso-wrap-style:square;mso-width-percent:0;mso-height-percent:0;mso-wrap-distance-left:9pt;mso-wrap-distance-top:0;mso-wrap-distance-right:9pt;mso-wrap-distance-bottom:0;mso-position-horizontal:absolute;mso-position-horizontal-relative:text;mso-position-vertical:absolute;mso-position-vertical-relative:text;mso-width-percent:0;mso-height-percent:0;mso-width-relative:margin;mso-height-relative:margin;v-text-anchor:middle" arcsize="10923f" o:gfxdata="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" fillcolor="#5a5a5a [2109]" stroked="f" strokeweight="1pt">
                 <v:stroke joinstyle="miter"/>
                 <v:textbox inset=".5mm,0,.5mm,0">
                   <w:txbxContent>
@@ -9435,7 +9197,7 @@
           </mc:Choice>
           <mc:Fallback>
             <w:pict>
-              <v:roundrect w14:anchorId="1A4DC044" id="圓角矩形 9" o:spid="_x0000_s1038" style="position:absolute;margin-left:-.6pt;margin-top:16.6pt;width:30.35pt;height:15.3pt;z-index:251643904;visibility:visible;mso-wrap-style:square;mso-width-percent:0;mso-height-percent:0;mso-wrap-distance-left:9pt;mso-wrap-distance-top:0;mso-wrap-distance-right:9pt;mso-wrap-distance-bottom:0;mso-position-horizontal:absolute;mso-position-horizontal-relative:text;mso-position-vertical:absolute;mso-position-vertical-relative:text;mso-width-percent:0;mso-height-percent:0;mso-width-relative:margin;mso-height-relative:margin;v-text-anchor:middle" arcsize="10923f" o:gfxdata="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" fillcolor="#5a5a5a [2109]" stroked="f" strokeweight="1pt">
+              <v:roundrect w14:anchorId="1A4DC044" id="圓角矩形 9" o:spid="_x0000_s1038" style="position:absolute;margin-left:-.6pt;margin-top:16.6pt;width:30.35pt;height:15.3pt;z-index:251643904;visibility:visible;mso-wrap-style:square;mso-width-percent:0;mso-height-percent:0;mso-wrap-distance-left:9pt;mso-wrap-distance-top:0;mso-wrap-distance-right:9pt;mso-wrap-distance-bottom:0;mso-position-horizontal:absolute;mso-position-horizontal-relative:text;mso-position-vertical:absolute;mso-position-vertical-relative:text;mso-width-percent:0;mso-height-percent:0;mso-width-relative:margin;mso-height-relative:margin;v-text-anchor:middle" arcsize="10923f" o:gfxdata="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" fillcolor="#5a5a5a [2109]" stroked="f" strokeweight="1pt">
                 <v:stroke joinstyle="miter"/>
                 <v:textbox inset=".5mm,0,.5mm,0">
                   <w:txbxContent>
@@ -9701,7 +9463,7 @@
           </mc:Choice>
           <mc:Fallback>
             <w:pict>
-              <v:roundrect w14:anchorId="03BFD3A3" id="圓角矩形 13" o:spid="_x0000_s1039" style="position:absolute;margin-left:-.4pt;margin-top:16.65pt;width:49.3pt;height:15.3pt;z-index:251645952;visibility:visible;mso-wrap-style:square;mso-width-percent:0;mso-height-percent:0;mso-wrap-distance-left:9pt;mso-wrap-distance-top:0;mso-wrap-distance-right:9pt;mso-wrap-distance-bottom:0;mso-position-horizontal:absolute;mso-position-horizontal-relative:text;mso-position-vertical:absolute;mso-position-vertical-relative:text;mso-width-percent:0;mso-height-percent:0;mso-width-relative:margin;mso-height-relative:margin;v-text-anchor:middle" arcsize="10923f" o:gfxdata="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" fillcolor="#5a5a5a [2109]" stroked="f" strokeweight="1pt">
+              <v:roundrect w14:anchorId="03BFD3A3" id="圓角矩形 13" o:spid="_x0000_s1039" style="position:absolute;margin-left:-.4pt;margin-top:16.65pt;width:49.3pt;height:15.3pt;z-index:251645952;visibility:visible;mso-wrap-style:square;mso-width-percent:0;mso-height-percent:0;mso-wrap-distance-left:9pt;mso-wrap-distance-top:0;mso-wrap-distance-right:9pt;mso-wrap-distance-bottom:0;mso-position-horizontal:absolute;mso-position-horizontal-relative:text;mso-position-vertical:absolute;mso-position-vertical-relative:text;mso-width-percent:0;mso-height-percent:0;mso-width-relative:margin;mso-height-relative:margin;v-text-anchor:middle" arcsize="10923f" o:gfxdata="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" fillcolor="#5a5a5a [2109]" stroked="f" strokeweight="1pt">
                 <v:stroke joinstyle="miter"/>
                 <v:textbox inset=".5mm,0,.5mm,0">
                   <w:txbxContent>
@@ -9938,7 +9700,7 @@
           </mc:Choice>
           <mc:Fallback>
             <w:pict>
-              <v:shape w14:anchorId="77C1E33A" id="_x0000_s1040" type="#_x0000_t202" style="position:absolute;margin-left:107.25pt;margin-top:6.2pt;width:125.55pt;height:16.3pt;z-index:251674624;visibility:visible;mso-wrap-style:square;mso-width-percent:0;mso-height-percent:0;mso-wrap-distance-left:9pt;mso-wrap-distance-top:3.6pt;mso-wrap-distance-right:9pt;mso-wrap-distance-bottom:3.6pt;mso-position-horizontal:absolute;mso-position-horizontal-relative:text;mso-position-vertical:absolute;mso-position-vertical-relative:text;mso-width-percent:0;mso-height-percent:0;mso-width-relative:margin;mso-height-relative:margin;v-text-anchor:top" o:gfxdata="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" filled="f" stroked="f">
+              <v:shape w14:anchorId="77C1E33A" id="_x0000_s1040" type="#_x0000_t202" style="position:absolute;margin-left:107.25pt;margin-top:6.2pt;width:125.55pt;height:16.3pt;z-index:251674624;visibility:visible;mso-wrap-style:square;mso-width-percent:0;mso-height-percent:0;mso-wrap-distance-left:9pt;mso-wrap-distance-top:3.6pt;mso-wrap-distance-right:9pt;mso-wrap-distance-bottom:3.6pt;mso-position-horizontal:absolute;mso-position-horizontal-relative:text;mso-position-vertical:absolute;mso-position-vertical-relative:text;mso-width-percent:0;mso-height-percent:0;mso-width-relative:margin;mso-height-relative:margin;v-text-anchor:top" o:gfxdata="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" filled="f" stroked="f">
                 <v:textbox inset="0,0,0,0">
                   <w:txbxContent>
                     <w:p>
@@ -10887,7 +10649,7 @@
                 </mc:Choice>
                 <mc:Fallback>
                   <w:pict>
-                    <v:rect w14:anchorId="343BC9BA" id="矩形 8" o:spid="_x0000_s1041" style="position:absolute;left:0;text-align:left;margin-left:-.7pt;margin-top:2.7pt;width:18.75pt;height:92.3pt;z-index:251668480;visibility:visible;mso-wrap-style:square;mso-width-percent:0;mso-height-percent:0;mso-wrap-distance-left:9pt;mso-wrap-distance-top:0;mso-wrap-distance-right:9pt;mso-wrap-distance-bottom:0;mso-position-horizontal:absolute;mso-position-horizontal-relative:text;mso-position-vertical:absolute;mso-position-vertical-relative:text;mso-width-percent:0;mso-height-percent:0;mso-width-relative:margin;mso-height-relative:margin;v-text-anchor:middle" o:gfxdata="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" fillcolor="#5a5a5a [2109]" stroked="f" strokeweight="1pt">
+                    <v:rect w14:anchorId="343BC9BA" id="矩形 8" o:spid="_x0000_s1041" style="position:absolute;left:0;text-align:left;margin-left:-.7pt;margin-top:2.7pt;width:18.75pt;height:92.3pt;z-index:251668480;visibility:visible;mso-wrap-style:square;mso-width-percent:0;mso-height-percent:0;mso-wrap-distance-left:9pt;mso-wrap-distance-top:0;mso-wrap-distance-right:9pt;mso-wrap-distance-bottom:0;mso-position-horizontal:absolute;mso-position-horizontal-relative:text;mso-position-vertical:absolute;mso-position-vertical-relative:text;mso-width-percent:0;mso-height-percent:0;mso-width-relative:margin;mso-height-relative:margin;v-text-anchor:middle" o:gfxdata="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" fillcolor="#5a5a5a [2109]" stroked="f" strokeweight="1pt">
                       <v:textbox style="layout-flow:vertical-ideographic" inset="1mm,1mm,1mm,1mm">
                         <w:txbxContent>
                           <w:p>
@@ -11950,7 +11712,7 @@
                 </mc:Choice>
                 <mc:Fallback>
                   <w:pict>
-                    <v:rect w14:anchorId="363672F5" id="矩形 10" o:spid="_x0000_s1042" style="position:absolute;left:0;text-align:left;margin-left:-.7pt;margin-top:12.9pt;width:19.25pt;height:42.9pt;z-index:251657216;visibility:visible;mso-wrap-style:square;mso-width-percent:0;mso-height-percent:0;mso-wrap-distance-left:9pt;mso-wrap-distance-top:0;mso-wrap-distance-right:9pt;mso-wrap-distance-bottom:0;mso-position-horizontal:absolute;mso-position-horizontal-relative:text;mso-position-vertical:absolute;mso-position-vertical-relative:text;mso-width-percent:0;mso-height-percent:0;mso-width-relative:margin;mso-height-relative:margin;v-text-anchor:middle" o:gfxdata="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" fillcolor="#5a5a5a [2109]" stroked="f" strokeweight="1pt">
+                    <v:rect w14:anchorId="363672F5" id="矩形 10" o:spid="_x0000_s1042" style="position:absolute;left:0;text-align:left;margin-left:-.7pt;margin-top:12.9pt;width:19.25pt;height:42.9pt;z-index:251657216;visibility:visible;mso-wrap-style:square;mso-width-percent:0;mso-height-percent:0;mso-wrap-distance-left:9pt;mso-wrap-distance-top:0;mso-wrap-distance-right:9pt;mso-wrap-distance-bottom:0;mso-position-horizontal:absolute;mso-position-horizontal-relative:text;mso-position-vertical:absolute;mso-position-vertical-relative:text;mso-width-percent:0;mso-height-percent:0;mso-width-relative:margin;mso-height-relative:margin;v-text-anchor:middle" o:gfxdata="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" fillcolor="#5a5a5a [2109]" stroked="f" strokeweight="1pt">
                       <v:textbox style="layout-flow:vertical-ideographic" inset="1mm,1mm,1mm,1mm">
                         <w:txbxContent>
                           <w:p>
@@ -12755,7 +12517,7 @@
                 </mc:Choice>
                 <mc:Fallback>
                   <w:pict>
-                    <v:rect w14:anchorId="4D37C684" id="矩形 11" o:spid="_x0000_s1043" style="position:absolute;left:0;text-align:left;margin-left:-.7pt;margin-top:1.65pt;width:19.25pt;height:111.25pt;z-index:251657728;visibility:visible;mso-wrap-style:square;mso-width-percent:0;mso-height-percent:0;mso-wrap-distance-left:9pt;mso-wrap-distance-top:0;mso-wrap-distance-right:9pt;mso-wrap-distance-bottom:0;mso-position-horizontal:absolute;mso-position-horizontal-relative:text;mso-position-vertical:absolute;mso-position-vertical-relative:text;mso-width-percent:0;mso-height-percent:0;mso-width-relative:margin;mso-height-relative:margin;v-text-anchor:middle" o:gfxdata="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" fillcolor="#5a5a5a [2109]" stroked="f" strokeweight="1pt">
+                    <v:rect w14:anchorId="4D37C684" id="矩形 11" o:spid="_x0000_s1043" style="position:absolute;left:0;text-align:left;margin-left:-.7pt;margin-top:1.65pt;width:19.25pt;height:111.25pt;z-index:251657728;visibility:visible;mso-wrap-style:square;mso-width-percent:0;mso-height-percent:0;mso-wrap-distance-left:9pt;mso-wrap-distance-top:0;mso-wrap-distance-right:9pt;mso-wrap-distance-bottom:0;mso-position-horizontal:absolute;mso-position-horizontal-relative:text;mso-position-vertical:absolute;mso-position-vertical-relative:text;mso-width-percent:0;mso-height-percent:0;mso-width-relative:margin;mso-height-relative:margin;v-text-anchor:middle" o:gfxdata="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" fillcolor="#5a5a5a [2109]" stroked="f" strokeweight="1pt">
                       <v:textbox style="layout-flow:vertical-ideographic" inset="1mm,1mm,1mm,1mm">
                         <w:txbxContent>
                           <w:p>
@@ -13467,16 +13229,6 @@
                 <w:szCs w:val="18"/>
               </w:rPr>
             </w:pPr>
-            <w:r>
-              <w:rPr>
-                <w:rFonts w:eastAsia="華康儷中黑" w:cstheme="minorHAnsi"/>
-                <w:color w:val="000000" w:themeColor="text1"/>
-                <w:w w:val="66"/>
-                <w:sz w:val="18"/>
-                <w:szCs w:val="18"/>
-              </w:rPr>
-              <w:sym w:font="Wingdings 3" w:char="F081"/>
-            </w:r>
           </w:p>
         </w:tc>
         <w:tc>
@@ -13513,7 +13265,7 @@
                 <w:sz w:val="20"/>
                 <w:szCs w:val="20"/>
               </w:rPr>
-              <w:t>公禱</w:t>
+              <w:t>會員和會</w:t>
             </w:r>
           </w:p>
         </w:tc>
@@ -14522,7 +14274,7 @@
           </mc:Choice>
           <mc:Fallback>
             <w:pict>
-              <v:line w14:anchorId="10286DD0" id="直線接點 2" o:spid="_x0000_s1026" style="position:absolute;z-index:251650048;visibility:visible;mso-wrap-style:square;mso-height-percent:0;mso-wrap-distance-left:9pt;mso-wrap-distance-top:0;mso-wrap-distance-right:9pt;mso-wrap-distance-bottom:0;mso-position-horizontal:absolute;mso-position-horizontal-relative:page;mso-position-vertical:absolute;mso-position-vertical-relative:page;mso-height-percent:0;mso-height-relative:margin" from="687.75pt,19.85pt" to="687.75pt,709.8pt" o:gfxdata="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" strokecolor="black [3213]" strokeweight=".5pt">
+              <v:line w14:anchorId="5BDF7030" id="直線接點 2" o:spid="_x0000_s1026" style="position:absolute;z-index:251650048;visibility:visible;mso-wrap-style:square;mso-height-percent:0;mso-wrap-distance-left:9pt;mso-wrap-distance-top:0;mso-wrap-distance-right:9pt;mso-wrap-distance-bottom:0;mso-position-horizontal:absolute;mso-position-horizontal-relative:page;mso-position-vertical:absolute;mso-position-vertical-relative:page;mso-height-percent:0;mso-height-relative:margin" from="687.75pt,19.85pt" to="687.75pt,709.8pt" o:gfxdata="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" strokecolor="black [3213]" strokeweight=".5pt">
                 <v:stroke dashstyle="3 1" joinstyle="miter"/>
                 <w10:wrap anchorx="page" anchory="page"/>
               </v:line>
@@ -15455,7 +15207,14 @@
                 <w:rFonts w:ascii="Barlow Condensed Medium" w:eastAsia="標楷體" w:hAnsi="Barlow Condensed Medium" w:cstheme="minorHAnsi" w:hint="eastAsia"/>
                 <w:w w:val="80"/>
               </w:rPr>
-              <w:t>10</w:t>
+              <w:t>1</w:t>
+            </w:r>
+            <w:r>
+              <w:rPr>
+                <w:rFonts w:ascii="Barlow Condensed Medium" w:eastAsia="標楷體" w:hAnsi="Barlow Condensed Medium" w:cstheme="minorHAnsi" w:hint="eastAsia"/>
+                <w:w w:val="80"/>
+              </w:rPr>
+              <w:t>4</w:t>
             </w:r>
           </w:p>
         </w:tc>
@@ -15758,7 +15517,14 @@
                 <w:rFonts w:ascii="Barlow Condensed Medium" w:eastAsia="標楷體" w:hAnsi="Barlow Condensed Medium" w:cstheme="minorHAnsi" w:hint="eastAsia"/>
                 <w:w w:val="80"/>
               </w:rPr>
-              <w:t>69</w:t>
+              <w:t>6</w:t>
+            </w:r>
+            <w:r>
+              <w:rPr>
+                <w:rFonts w:ascii="Barlow Condensed Medium" w:eastAsia="標楷體" w:hAnsi="Barlow Condensed Medium" w:cstheme="minorHAnsi" w:hint="eastAsia"/>
+                <w:w w:val="80"/>
+              </w:rPr>
+              <w:t>4</w:t>
             </w:r>
           </w:p>
         </w:tc>
@@ -16038,8 +15804,10 @@
                 <w:rFonts w:ascii="Barlow Condensed Medium" w:eastAsia="標楷體" w:hAnsi="Barlow Condensed Medium" w:cstheme="minorHAnsi" w:hint="eastAsia"/>
                 <w:w w:val="80"/>
               </w:rPr>
-              <w:t>9</w:t>
-            </w:r>
+              <w:t>13</w:t>
+            </w:r>
+            <w:bookmarkStart w:id="6" w:name="_GoBack"/>
+            <w:bookmarkEnd w:id="6"/>
           </w:p>
         </w:tc>
         <w:tc>
@@ -16312,7 +16080,7 @@
                 <w:rFonts w:ascii="Barlow Condensed Medium" w:eastAsia="標楷體" w:hAnsi="Barlow Condensed Medium" w:cstheme="minorHAnsi" w:hint="eastAsia"/>
                 <w:w w:val="80"/>
               </w:rPr>
-              <w:t>6</w:t>
+              <w:t>7</w:t>
             </w:r>
           </w:p>
         </w:tc>
@@ -16594,7 +16362,7 @@
                 <w:rFonts w:ascii="Barlow Condensed Medium" w:eastAsia="標楷體" w:hAnsi="Barlow Condensed Medium" w:cstheme="minorHAnsi" w:hint="eastAsia"/>
                 <w:w w:val="80"/>
               </w:rPr>
-              <w:t>--</w:t>
+              <w:t>11</w:t>
             </w:r>
           </w:p>
         </w:tc>
@@ -16871,7 +16639,7 @@
                 <w:rFonts w:ascii="Barlow Condensed Medium" w:eastAsia="標楷體" w:hAnsi="Barlow Condensed Medium" w:cstheme="minorHAnsi" w:hint="eastAsia"/>
                 <w:w w:val="80"/>
               </w:rPr>
-              <w:t>16</w:t>
+              <w:t>--</w:t>
             </w:r>
           </w:p>
         </w:tc>
@@ -17140,7 +16908,7 @@
                 <w:rFonts w:ascii="Barlow Condensed Medium" w:eastAsia="標楷體" w:hAnsi="Barlow Condensed Medium" w:cstheme="minorHAnsi" w:hint="eastAsia"/>
                 <w:w w:val="80"/>
               </w:rPr>
-              <w:t>16</w:t>
+              <w:t>15</w:t>
             </w:r>
           </w:p>
         </w:tc>
@@ -17989,7 +17757,7 @@
                 <w:rFonts w:ascii="Barlow Condensed Medium" w:eastAsia="標楷體" w:hAnsi="Barlow Condensed Medium" w:cstheme="minorHAnsi" w:hint="eastAsia"/>
                 <w:w w:val="80"/>
               </w:rPr>
-              <w:t>4</w:t>
+              <w:t>--</w:t>
             </w:r>
           </w:p>
         </w:tc>
@@ -18824,7 +18592,7 @@
                 <w:rFonts w:ascii="Barlow Condensed Medium" w:eastAsia="標楷體" w:hAnsi="Barlow Condensed Medium" w:cstheme="minorHAnsi" w:hint="eastAsia"/>
                 <w:w w:val="80"/>
               </w:rPr>
-              <w:t>12</w:t>
+              <w:t>--</w:t>
             </w:r>
           </w:p>
         </w:tc>
@@ -19104,7 +18872,14 @@
                 <w:rFonts w:ascii="Barlow Condensed Medium" w:eastAsia="標楷體" w:hAnsi="Barlow Condensed Medium" w:cstheme="minorHAnsi" w:hint="eastAsia"/>
                 <w:w w:val="80"/>
               </w:rPr>
-              <w:t>--</w:t>
+              <w:t>1</w:t>
+            </w:r>
+            <w:r>
+              <w:rPr>
+                <w:rFonts w:ascii="Barlow Condensed Medium" w:eastAsia="標楷體" w:hAnsi="Barlow Condensed Medium" w:cstheme="minorHAnsi" w:hint="eastAsia"/>
+                <w:w w:val="80"/>
+              </w:rPr>
+              <w:t>3</w:t>
             </w:r>
           </w:p>
         </w:tc>
@@ -19680,7 +19455,7 @@
                 <w:rFonts w:ascii="Barlow Condensed Medium" w:eastAsia="標楷體" w:hAnsi="Barlow Condensed Medium" w:cstheme="minorHAnsi" w:hint="eastAsia"/>
                 <w:w w:val="80"/>
               </w:rPr>
-              <w:t>--</w:t>
+              <w:t>5</w:t>
             </w:r>
           </w:p>
         </w:tc>
@@ -21746,15 +21521,7 @@
                 <w:w w:val="80"/>
                 <w:szCs w:val="24"/>
               </w:rPr>
-              <w:t>54</w:t>
-            </w:r>
-            <w:r>
-              <w:rPr>
-                <w:rFonts w:ascii="Barlow Condensed Medium" w:eastAsia="標楷體" w:hAnsi="Barlow Condensed Medium" w:cstheme="minorHAnsi" w:hint="eastAsia"/>
-                <w:w w:val="80"/>
-                <w:szCs w:val="24"/>
-              </w:rPr>
-              <w:t>-</w:t>
+              <w:t>54-</w:t>
             </w:r>
             <w:r>
               <w:rPr>
@@ -23038,6 +22805,52 @@
                 <w:rFonts w:ascii="Yanone Kaffeesatz Regular" w:eastAsia="華康儷中黑" w:hAnsi="Yanone Kaffeesatz Regular" w:cs="DaunPenh"/>
                 <w:b/>
                 <w:bCs/>
+                <w:sz w:val="20"/>
+                <w:szCs w:val="20"/>
+              </w:rPr>
+            </w:pPr>
+            <w:r>
+              <w:rPr>
+                <w:rFonts w:ascii="Yanone Kaffeesatz Regular" w:eastAsia="華康儷中黑" w:hAnsi="Yanone Kaffeesatz Regular" w:cs="DaunPenh" w:hint="eastAsia"/>
+                <w:b/>
+                <w:bCs/>
+                <w:sz w:val="20"/>
+                <w:szCs w:val="20"/>
+              </w:rPr>
+              <w:t>撒下</w:t>
+            </w:r>
+            <w:r>
+              <w:rPr>
+                <w:rFonts w:ascii="Yanone Kaffeesatz Regular" w:eastAsia="華康儷中黑" w:hAnsi="Yanone Kaffeesatz Regular" w:cs="DaunPenh"/>
+                <w:b/>
+                <w:bCs/>
+                <w:sz w:val="20"/>
+                <w:szCs w:val="20"/>
+              </w:rPr>
+              <w:t>20:14-21:10(20:17)</w:t>
+            </w:r>
+          </w:p>
+        </w:tc>
+      </w:tr>
+      <w:tr>
+        <w:tc>
+          <w:tcPr>
+            <w:tcW w:w="911" w:type="dxa"/>
+            <w:tcBorders>
+              <w:top w:val="single" w:sz="4" w:space="0" w:color="auto"/>
+              <w:bottom w:val="single" w:sz="4" w:space="0" w:color="auto"/>
+              <w:right w:val="single" w:sz="4" w:space="0" w:color="auto"/>
+            </w:tcBorders>
+            <w:tcMar>
+              <w:left w:w="57" w:type="dxa"/>
+              <w:right w:w="57" w:type="dxa"/>
+            </w:tcMar>
+          </w:tcPr>
+          <w:p>
+            <w:pPr>
+              <w:snapToGrid w:val="0"/>
+              <w:rPr>
+                <w:rFonts w:ascii="Barlow Condensed Medium" w:eastAsia="華康儷中黑" w:hAnsi="Barlow Condensed Medium" w:cstheme="minorHAnsi"/>
                 <w:w w:val="125"/>
                 <w:sz w:val="20"/>
                 <w:szCs w:val="20"/>
@@ -23045,15 +22858,151 @@
             </w:pPr>
             <w:r>
               <w:rPr>
-                <w:rFonts w:ascii="Yanone Kaffeesatz Regular" w:eastAsia="華康儷中黑" w:hAnsi="Yanone Kaffeesatz Regular" w:cs="DaunPenh" w:hint="eastAsia"/>
+                <w:rFonts w:ascii="Barlow Condensed Medium" w:eastAsia="華康儷中黑" w:hAnsi="Barlow Condensed Medium" w:cstheme="minorHAnsi"/>
+                <w:w w:val="125"/>
+                <w:sz w:val="20"/>
+                <w:szCs w:val="20"/>
+              </w:rPr>
+              <w:t>一</w:t>
+            </w:r>
+            <w:r>
+              <w:rPr>
+                <w:rFonts w:ascii="Barlow Condensed Medium" w:eastAsia="華康儷中黑" w:hAnsi="Barlow Condensed Medium" w:cstheme="minorHAnsi"/>
+                <w:w w:val="125"/>
+                <w:sz w:val="20"/>
+                <w:szCs w:val="20"/>
+              </w:rPr>
+              <w:fldChar w:fldCharType="begin"/>
+            </w:r>
+            <w:r>
+              <w:rPr>
+                <w:rFonts w:ascii="Barlow Condensed Medium" w:eastAsia="華康儷中黑" w:hAnsi="Barlow Condensed Medium" w:cstheme="minorHAnsi"/>
+                <w:w w:val="125"/>
+                <w:sz w:val="20"/>
+                <w:szCs w:val="20"/>
+              </w:rPr>
+              <w:instrText xml:space="preserve"> =IF(pub_day+1&gt;this_mon_days, IF(pub_mon=12, 1, pub_mon+1), pub_mon) \* MERGEFORMAT </w:instrText>
+            </w:r>
+            <w:r>
+              <w:rPr>
+                <w:rFonts w:ascii="Barlow Condensed Medium" w:eastAsia="華康儷中黑" w:hAnsi="Barlow Condensed Medium" w:cstheme="minorHAnsi"/>
+                <w:w w:val="125"/>
+                <w:sz w:val="20"/>
+                <w:szCs w:val="20"/>
+              </w:rPr>
+              <w:fldChar w:fldCharType="separate"/>
+            </w:r>
+            <w:r>
+              <w:rPr>
+                <w:rFonts w:ascii="Barlow Condensed Medium" w:eastAsia="華康儷中黑" w:hAnsi="Barlow Condensed Medium" w:cstheme="minorHAnsi"/>
+                <w:noProof/>
+                <w:w w:val="125"/>
+                <w:sz w:val="20"/>
+                <w:szCs w:val="20"/>
+              </w:rPr>
+              <w:t>2</w:t>
+            </w:r>
+            <w:r>
+              <w:rPr>
+                <w:rFonts w:ascii="Barlow Condensed Medium" w:eastAsia="華康儷中黑" w:hAnsi="Barlow Condensed Medium" w:cstheme="minorHAnsi"/>
+                <w:w w:val="125"/>
+                <w:sz w:val="20"/>
+                <w:szCs w:val="20"/>
+              </w:rPr>
+              <w:fldChar w:fldCharType="end"/>
+            </w:r>
+            <w:r>
+              <w:rPr>
+                <w:rFonts w:ascii="Barlow Condensed Medium" w:eastAsia="華康儷中黑" w:hAnsi="Barlow Condensed Medium" w:cstheme="minorHAnsi"/>
+                <w:w w:val="125"/>
+                <w:sz w:val="20"/>
+                <w:szCs w:val="20"/>
+              </w:rPr>
+              <w:t>/</w:t>
+            </w:r>
+            <w:r>
+              <w:rPr>
+                <w:rFonts w:ascii="Barlow Condensed Medium" w:eastAsia="華康儷中黑" w:hAnsi="Barlow Condensed Medium" w:cstheme="minorHAnsi"/>
+                <w:w w:val="125"/>
+                <w:sz w:val="20"/>
+                <w:szCs w:val="20"/>
+              </w:rPr>
+              <w:fldChar w:fldCharType="begin"/>
+            </w:r>
+            <w:r>
+              <w:rPr>
+                <w:rFonts w:ascii="Barlow Condensed Medium" w:eastAsia="華康儷中黑" w:hAnsi="Barlow Condensed Medium" w:cstheme="minorHAnsi"/>
+                <w:w w:val="125"/>
+                <w:sz w:val="20"/>
+                <w:szCs w:val="20"/>
+              </w:rPr>
+              <w:instrText xml:space="preserve"> =IF(pub_day+1&gt;this_mon_days, -this_mon_days, 0)+pub_day+1 \* MERGEFORMAT </w:instrText>
+            </w:r>
+            <w:r>
+              <w:rPr>
+                <w:rFonts w:ascii="Barlow Condensed Medium" w:eastAsia="華康儷中黑" w:hAnsi="Barlow Condensed Medium" w:cstheme="minorHAnsi"/>
+                <w:w w:val="125"/>
+                <w:sz w:val="20"/>
+                <w:szCs w:val="20"/>
+              </w:rPr>
+              <w:fldChar w:fldCharType="separate"/>
+            </w:r>
+            <w:r>
+              <w:rPr>
+                <w:rFonts w:ascii="Barlow Condensed Medium" w:eastAsia="華康儷中黑" w:hAnsi="Barlow Condensed Medium" w:cstheme="minorHAnsi"/>
+                <w:noProof/>
+                <w:w w:val="125"/>
+                <w:sz w:val="20"/>
+                <w:szCs w:val="20"/>
+              </w:rPr>
+              <w:t>2</w:t>
+            </w:r>
+            <w:r>
+              <w:rPr>
+                <w:rFonts w:ascii="Barlow Condensed Medium" w:eastAsia="華康儷中黑" w:hAnsi="Barlow Condensed Medium" w:cstheme="minorHAnsi"/>
+                <w:w w:val="125"/>
+                <w:sz w:val="20"/>
+                <w:szCs w:val="20"/>
+              </w:rPr>
+              <w:fldChar w:fldCharType="end"/>
+            </w:r>
+            <w:r>
+              <w:rPr>
+                <w:rFonts w:ascii="Barlow Condensed Medium" w:eastAsia="華康儷中黑" w:hAnsi="Barlow Condensed Medium" w:cstheme="minorHAnsi"/>
+                <w:w w:val="125"/>
+                <w:sz w:val="20"/>
+                <w:szCs w:val="20"/>
+              </w:rPr>
+              <w:t xml:space="preserve"> </w:t>
+            </w:r>
+          </w:p>
+        </w:tc>
+        <w:tc>
+          <w:tcPr>
+            <w:tcW w:w="1904" w:type="dxa"/>
+            <w:tcBorders>
+              <w:top w:val="single" w:sz="4" w:space="0" w:color="auto"/>
+              <w:left w:val="single" w:sz="4" w:space="0" w:color="auto"/>
+              <w:bottom w:val="single" w:sz="4" w:space="0" w:color="auto"/>
+            </w:tcBorders>
+            <w:tcMar>
+              <w:left w:w="28" w:type="dxa"/>
+              <w:right w:w="28" w:type="dxa"/>
+            </w:tcMar>
+            <w:vAlign w:val="center"/>
+          </w:tcPr>
+          <w:p>
+            <w:pPr>
+              <w:snapToGrid w:val="0"/>
+              <w:rPr>
+                <w:rFonts w:ascii="Yanone Kaffeesatz Regular" w:eastAsia="華康儷中黑" w:hAnsi="Yanone Kaffeesatz Regular"/>
                 <w:b/>
                 <w:bCs/>
                 <w:w w:val="125"/>
                 <w:sz w:val="20"/>
                 <w:szCs w:val="20"/>
               </w:rPr>
-              <w:t>撒下</w:t>
-            </w:r>
+            </w:pPr>
             <w:r>
               <w:rPr>
                 <w:rFonts w:ascii="Yanone Kaffeesatz Regular" w:eastAsia="華康儷中黑" w:hAnsi="Yanone Kaffeesatz Regular" w:cs="DaunPenh"/>
@@ -23063,7 +23012,7 @@
                 <w:sz w:val="20"/>
                 <w:szCs w:val="20"/>
               </w:rPr>
-              <w:t>15:1-23(20)</w:t>
+              <w:t>21:11-22:20(21:1)</w:t>
             </w:r>
           </w:p>
         </w:tc>
@@ -23099,7 +23048,7 @@
                 <w:sz w:val="20"/>
                 <w:szCs w:val="20"/>
               </w:rPr>
-              <w:t>一</w:t>
+              <w:t>二</w:t>
             </w:r>
             <w:r>
               <w:rPr>
@@ -23117,7 +23066,7 @@
                 <w:sz w:val="20"/>
                 <w:szCs w:val="20"/>
               </w:rPr>
-              <w:instrText xml:space="preserve"> =IF(pub_day+1&gt;this_mon_days, IF(pub_mon=12, 1, pub_mon+1), pub_mon) \* MERGEFORMAT </w:instrText>
+              <w:instrText xml:space="preserve"> =IF(pub_day+2&gt;this_mon_days, IF(pub_mon=12, 1, pub_mon+1), pub_mon) \* MERGEFORMAT </w:instrText>
             </w:r>
             <w:r>
               <w:rPr>
@@ -23172,7 +23121,7 @@
                 <w:sz w:val="20"/>
                 <w:szCs w:val="20"/>
               </w:rPr>
-              <w:instrText xml:space="preserve"> =IF(pub_day+1&gt;this_mon_days, -this_mon_days, 0)+pub_day+1 \* MERGEFORMAT </w:instrText>
+              <w:instrText xml:space="preserve"> =IF(pub_day+2&gt;this_mon_days, -this_mon_days, 0)+pub_day+2  \* MERGEFORMAT </w:instrText>
             </w:r>
             <w:r>
               <w:rPr>
@@ -23191,7 +23140,7 @@
                 <w:sz w:val="20"/>
                 <w:szCs w:val="20"/>
               </w:rPr>
-              <w:t>2</w:t>
+              <w:t>3</w:t>
             </w:r>
             <w:r>
               <w:rPr>
@@ -23201,15 +23150,6 @@
                 <w:szCs w:val="20"/>
               </w:rPr>
               <w:fldChar w:fldCharType="end"/>
-            </w:r>
-            <w:r>
-              <w:rPr>
-                <w:rFonts w:ascii="Barlow Condensed Medium" w:eastAsia="華康儷中黑" w:hAnsi="Barlow Condensed Medium" w:cstheme="minorHAnsi"/>
-                <w:w w:val="125"/>
-                <w:sz w:val="20"/>
-                <w:szCs w:val="20"/>
-              </w:rPr>
-              <w:t xml:space="preserve"> </w:t>
             </w:r>
           </w:p>
         </w:tc>
@@ -23248,7 +23188,7 @@
                 <w:sz w:val="20"/>
                 <w:szCs w:val="20"/>
               </w:rPr>
-              <w:t>15:24-16:14(16:11)</w:t>
+              <w:t>22:21-23:7(22:32)</w:t>
             </w:r>
           </w:p>
         </w:tc>
@@ -23284,7 +23224,7 @@
                 <w:sz w:val="20"/>
                 <w:szCs w:val="20"/>
               </w:rPr>
-              <w:t>二</w:t>
+              <w:t>三</w:t>
             </w:r>
             <w:r>
               <w:rPr>
@@ -23302,7 +23242,7 @@
                 <w:sz w:val="20"/>
                 <w:szCs w:val="20"/>
               </w:rPr>
-              <w:instrText xml:space="preserve"> =IF(pub_day+2&gt;this_mon_days, IF(pub_mon=12, 1, pub_mon+1), pub_mon) \* MERGEFORMAT </w:instrText>
+              <w:instrText xml:space="preserve"> =IF(pub_day+3&gt;this_mon_days, IF(pub_mon=12, 1, pub_mon+1), pub_mon) \* MERGEFORMAT </w:instrText>
             </w:r>
             <w:r>
               <w:rPr>
@@ -23357,7 +23297,7 @@
                 <w:sz w:val="20"/>
                 <w:szCs w:val="20"/>
               </w:rPr>
-              <w:instrText xml:space="preserve"> =IF(pub_day+2&gt;this_mon_days, -this_mon_days, 0)+pub_day+2  \* MERGEFORMAT </w:instrText>
+              <w:instrText xml:space="preserve"> =IF(pub_day+3&gt;this_mon_days, -this_mon_days, 0)+pub_day+3 \* MERGEFORMAT </w:instrText>
             </w:r>
             <w:r>
               <w:rPr>
@@ -23376,7 +23316,7 @@
                 <w:sz w:val="20"/>
                 <w:szCs w:val="20"/>
               </w:rPr>
-              <w:t>3</w:t>
+              <w:t>4</w:t>
             </w:r>
             <w:r>
               <w:rPr>
@@ -23424,7 +23364,7 @@
                 <w:sz w:val="20"/>
                 <w:szCs w:val="20"/>
               </w:rPr>
-              <w:t>16:15-17:20(17:14)</w:t>
+              <w:t>23:8-38(17)</w:t>
             </w:r>
           </w:p>
         </w:tc>
@@ -23460,7 +23400,7 @@
                 <w:sz w:val="20"/>
                 <w:szCs w:val="20"/>
               </w:rPr>
-              <w:t>三</w:t>
+              <w:t>四</w:t>
             </w:r>
             <w:r>
               <w:rPr>
@@ -23478,7 +23418,7 @@
                 <w:sz w:val="20"/>
                 <w:szCs w:val="20"/>
               </w:rPr>
-              <w:instrText xml:space="preserve"> =IF(pub_day+3&gt;this_mon_days, IF(pub_mon=12, 1, pub_mon+1), pub_mon) \* MERGEFORMAT </w:instrText>
+              <w:instrText xml:space="preserve"> =IF(pub_day+4&gt;this_mon_days, IF(pub_mon=12, 1, pub_mon+1), pub_mon) \* MERGEFORMAT </w:instrText>
             </w:r>
             <w:r>
               <w:rPr>
@@ -23533,7 +23473,7 @@
                 <w:sz w:val="20"/>
                 <w:szCs w:val="20"/>
               </w:rPr>
-              <w:instrText xml:space="preserve"> =IF(pub_day+3&gt;this_mon_days, -this_mon_days, 0)+pub_day+3 \* MERGEFORMAT </w:instrText>
+              <w:instrText xml:space="preserve"> =IF(pub_day+4&gt;this_mon_days, -this_mon_days, 0)+pub_day+4 \* MERGEFORMAT </w:instrText>
             </w:r>
             <w:r>
               <w:rPr>
@@ -23552,7 +23492,7 @@
                 <w:sz w:val="20"/>
                 <w:szCs w:val="20"/>
               </w:rPr>
-              <w:t>4</w:t>
+              <w:t>5</w:t>
             </w:r>
             <w:r>
               <w:rPr>
@@ -23600,7 +23540,7 @@
                 <w:sz w:val="20"/>
                 <w:szCs w:val="20"/>
               </w:rPr>
-              <w:t>17:21-18:18(18:5)</w:t>
+              <w:t>24*(14)</w:t>
             </w:r>
           </w:p>
         </w:tc>
@@ -23636,7 +23576,7 @@
                 <w:sz w:val="20"/>
                 <w:szCs w:val="20"/>
               </w:rPr>
-              <w:t>四</w:t>
+              <w:t>五</w:t>
             </w:r>
             <w:r>
               <w:rPr>
@@ -23654,7 +23594,7 @@
                 <w:sz w:val="20"/>
                 <w:szCs w:val="20"/>
               </w:rPr>
-              <w:instrText xml:space="preserve"> =IF(pub_day+4&gt;this_mon_days, IF(pub_mon=12, 1, pub_mon+1), pub_mon) \* MERGEFORMAT </w:instrText>
+              <w:instrText xml:space="preserve"> =IF(pub_day+5&gt;this_mon_days, IF(pub_mon=12, 1, pub_mon+1), pub_mon) \* MERGEFORMAT </w:instrText>
             </w:r>
             <w:r>
               <w:rPr>
@@ -23709,7 +23649,7 @@
                 <w:sz w:val="20"/>
                 <w:szCs w:val="20"/>
               </w:rPr>
-              <w:instrText xml:space="preserve"> =IF(pub_day+4&gt;this_mon_days, -this_mon_days, 0)+pub_day+4 \* MERGEFORMAT </w:instrText>
+              <w:instrText xml:space="preserve"> =IF(pub_day+5&gt;this_mon_days, -this_mon_days, 0)+pub_day+5 \* MERGEFORMAT </w:instrText>
             </w:r>
             <w:r>
               <w:rPr>
@@ -23728,7 +23668,7 @@
                 <w:sz w:val="20"/>
                 <w:szCs w:val="20"/>
               </w:rPr>
-              <w:t>5</w:t>
+              <w:t>6</w:t>
             </w:r>
             <w:r>
               <w:rPr>
@@ -23776,7 +23716,18 @@
                 <w:sz w:val="20"/>
                 <w:szCs w:val="20"/>
               </w:rPr>
-              <w:t>18:19-19:10(18:33)</w:t>
+              <w:t>羅</w:t>
+            </w:r>
+            <w:r>
+              <w:rPr>
+                <w:rFonts w:ascii="Yanone Kaffeesatz Regular" w:eastAsia="華康儷中黑" w:hAnsi="Yanone Kaffeesatz Regular" w:cs="DaunPenh"/>
+                <w:b/>
+                <w:bCs/>
+                <w:w w:val="125"/>
+                <w:sz w:val="20"/>
+                <w:szCs w:val="20"/>
+              </w:rPr>
+              <w:t>1*(20)</w:t>
             </w:r>
           </w:p>
         </w:tc>
@@ -23787,7 +23738,7 @@
             <w:tcW w:w="911" w:type="dxa"/>
             <w:tcBorders>
               <w:top w:val="single" w:sz="4" w:space="0" w:color="auto"/>
-              <w:bottom w:val="single" w:sz="4" w:space="0" w:color="auto"/>
+              <w:bottom w:val="single" w:sz="12" w:space="0" w:color="auto"/>
               <w:right w:val="single" w:sz="4" w:space="0" w:color="auto"/>
             </w:tcBorders>
             <w:tcMar>
@@ -23812,7 +23763,7 @@
                 <w:sz w:val="20"/>
                 <w:szCs w:val="20"/>
               </w:rPr>
-              <w:t>五</w:t>
+              <w:t>六</w:t>
             </w:r>
             <w:r>
               <w:rPr>
@@ -23830,7 +23781,7 @@
                 <w:sz w:val="20"/>
                 <w:szCs w:val="20"/>
               </w:rPr>
-              <w:instrText xml:space="preserve"> =IF(pub_day+5&gt;this_mon_days, IF(pub_mon=12, 1, pub_mon+1), pub_mon) \* MERGEFORMAT </w:instrText>
+              <w:instrText xml:space="preserve"> =IF(pub_day+6&gt;this_mon_days, IF(pub_mon=12, 1, pub_mon+1), pub_mon) \* MERGEFORMAT </w:instrText>
             </w:r>
             <w:r>
               <w:rPr>
@@ -23885,7 +23836,7 @@
                 <w:sz w:val="20"/>
                 <w:szCs w:val="20"/>
               </w:rPr>
-              <w:instrText xml:space="preserve"> =IF(pub_day+5&gt;this_mon_days, -this_mon_days, 0)+pub_day+5 \* MERGEFORMAT </w:instrText>
+              <w:instrText xml:space="preserve"> =IF(pub_day+6&gt;this_mon_days, -this_mon_days, 0)+pub_day+6 \* MERGEFORMAT </w:instrText>
             </w:r>
             <w:r>
               <w:rPr>
@@ -23904,7 +23855,7 @@
                 <w:sz w:val="20"/>
                 <w:szCs w:val="20"/>
               </w:rPr>
-              <w:t>6</w:t>
+              <w:t>7</w:t>
             </w:r>
             <w:r>
               <w:rPr>
@@ -23923,7 +23874,7 @@
             <w:tcBorders>
               <w:top w:val="single" w:sz="4" w:space="0" w:color="auto"/>
               <w:left w:val="single" w:sz="4" w:space="0" w:color="auto"/>
-              <w:bottom w:val="single" w:sz="4" w:space="0" w:color="auto"/>
+              <w:bottom w:val="single" w:sz="12" w:space="0" w:color="auto"/>
             </w:tcBorders>
             <w:tcMar>
               <w:left w:w="28" w:type="dxa"/>
@@ -23952,183 +23903,7 @@
                 <w:sz w:val="20"/>
                 <w:szCs w:val="20"/>
               </w:rPr>
-              <w:t>19:11-39(14)</w:t>
-            </w:r>
-          </w:p>
-        </w:tc>
-      </w:tr>
-      <w:tr>
-        <w:tc>
-          <w:tcPr>
-            <w:tcW w:w="911" w:type="dxa"/>
-            <w:tcBorders>
-              <w:top w:val="single" w:sz="4" w:space="0" w:color="auto"/>
-              <w:bottom w:val="single" w:sz="12" w:space="0" w:color="auto"/>
-              <w:right w:val="single" w:sz="4" w:space="0" w:color="auto"/>
-            </w:tcBorders>
-            <w:tcMar>
-              <w:left w:w="57" w:type="dxa"/>
-              <w:right w:w="57" w:type="dxa"/>
-            </w:tcMar>
-          </w:tcPr>
-          <w:p>
-            <w:pPr>
-              <w:snapToGrid w:val="0"/>
-              <w:rPr>
-                <w:rFonts w:ascii="Barlow Condensed Medium" w:eastAsia="華康儷中黑" w:hAnsi="Barlow Condensed Medium" w:cstheme="minorHAnsi"/>
-                <w:w w:val="125"/>
-                <w:sz w:val="20"/>
-                <w:szCs w:val="20"/>
-              </w:rPr>
-            </w:pPr>
-            <w:r>
-              <w:rPr>
-                <w:rFonts w:ascii="Barlow Condensed Medium" w:eastAsia="華康儷中黑" w:hAnsi="Barlow Condensed Medium" w:cstheme="minorHAnsi"/>
-                <w:w w:val="125"/>
-                <w:sz w:val="20"/>
-                <w:szCs w:val="20"/>
-              </w:rPr>
-              <w:t>六</w:t>
-            </w:r>
-            <w:r>
-              <w:rPr>
-                <w:rFonts w:ascii="Barlow Condensed Medium" w:eastAsia="華康儷中黑" w:hAnsi="Barlow Condensed Medium" w:cstheme="minorHAnsi"/>
-                <w:w w:val="125"/>
-                <w:sz w:val="20"/>
-                <w:szCs w:val="20"/>
-              </w:rPr>
-              <w:fldChar w:fldCharType="begin"/>
-            </w:r>
-            <w:r>
-              <w:rPr>
-                <w:rFonts w:ascii="Barlow Condensed Medium" w:eastAsia="華康儷中黑" w:hAnsi="Barlow Condensed Medium" w:cstheme="minorHAnsi"/>
-                <w:w w:val="125"/>
-                <w:sz w:val="20"/>
-                <w:szCs w:val="20"/>
-              </w:rPr>
-              <w:instrText xml:space="preserve"> =IF(pub_day+6&gt;this_mon_days, IF(pub_mon=12, 1, pub_mon+1), pub_mon) \* MERGEFORMAT </w:instrText>
-            </w:r>
-            <w:r>
-              <w:rPr>
-                <w:rFonts w:ascii="Barlow Condensed Medium" w:eastAsia="華康儷中黑" w:hAnsi="Barlow Condensed Medium" w:cstheme="minorHAnsi"/>
-                <w:w w:val="125"/>
-                <w:sz w:val="20"/>
-                <w:szCs w:val="20"/>
-              </w:rPr>
-              <w:fldChar w:fldCharType="separate"/>
-            </w:r>
-            <w:r>
-              <w:rPr>
-                <w:rFonts w:ascii="Barlow Condensed Medium" w:eastAsia="華康儷中黑" w:hAnsi="Barlow Condensed Medium" w:cstheme="minorHAnsi"/>
-                <w:noProof/>
-                <w:w w:val="125"/>
-                <w:sz w:val="20"/>
-                <w:szCs w:val="20"/>
-              </w:rPr>
-              <w:t>2</w:t>
-            </w:r>
-            <w:r>
-              <w:rPr>
-                <w:rFonts w:ascii="Barlow Condensed Medium" w:eastAsia="華康儷中黑" w:hAnsi="Barlow Condensed Medium" w:cstheme="minorHAnsi"/>
-                <w:w w:val="125"/>
-                <w:sz w:val="20"/>
-                <w:szCs w:val="20"/>
-              </w:rPr>
-              <w:fldChar w:fldCharType="end"/>
-            </w:r>
-            <w:r>
-              <w:rPr>
-                <w:rFonts w:ascii="Barlow Condensed Medium" w:eastAsia="華康儷中黑" w:hAnsi="Barlow Condensed Medium" w:cstheme="minorHAnsi"/>
-                <w:w w:val="125"/>
-                <w:sz w:val="20"/>
-                <w:szCs w:val="20"/>
-              </w:rPr>
-              <w:t>/</w:t>
-            </w:r>
-            <w:r>
-              <w:rPr>
-                <w:rFonts w:ascii="Barlow Condensed Medium" w:eastAsia="華康儷中黑" w:hAnsi="Barlow Condensed Medium" w:cstheme="minorHAnsi"/>
-                <w:w w:val="125"/>
-                <w:sz w:val="20"/>
-                <w:szCs w:val="20"/>
-              </w:rPr>
-              <w:fldChar w:fldCharType="begin"/>
-            </w:r>
-            <w:r>
-              <w:rPr>
-                <w:rFonts w:ascii="Barlow Condensed Medium" w:eastAsia="華康儷中黑" w:hAnsi="Barlow Condensed Medium" w:cstheme="minorHAnsi"/>
-                <w:w w:val="125"/>
-                <w:sz w:val="20"/>
-                <w:szCs w:val="20"/>
-              </w:rPr>
-              <w:instrText xml:space="preserve"> =IF(pub_day+6&gt;this_mon_days, -this_mon_days, 0)+pub_day+6 \* MERGEFORMAT </w:instrText>
-            </w:r>
-            <w:r>
-              <w:rPr>
-                <w:rFonts w:ascii="Barlow Condensed Medium" w:eastAsia="華康儷中黑" w:hAnsi="Barlow Condensed Medium" w:cstheme="minorHAnsi"/>
-                <w:w w:val="125"/>
-                <w:sz w:val="20"/>
-                <w:szCs w:val="20"/>
-              </w:rPr>
-              <w:fldChar w:fldCharType="separate"/>
-            </w:r>
-            <w:r>
-              <w:rPr>
-                <w:rFonts w:ascii="Barlow Condensed Medium" w:eastAsia="華康儷中黑" w:hAnsi="Barlow Condensed Medium" w:cstheme="minorHAnsi"/>
-                <w:noProof/>
-                <w:w w:val="125"/>
-                <w:sz w:val="20"/>
-                <w:szCs w:val="20"/>
-              </w:rPr>
-              <w:t>7</w:t>
-            </w:r>
-            <w:r>
-              <w:rPr>
-                <w:rFonts w:ascii="Barlow Condensed Medium" w:eastAsia="華康儷中黑" w:hAnsi="Barlow Condensed Medium" w:cstheme="minorHAnsi"/>
-                <w:w w:val="125"/>
-                <w:sz w:val="20"/>
-                <w:szCs w:val="20"/>
-              </w:rPr>
-              <w:fldChar w:fldCharType="end"/>
-            </w:r>
-          </w:p>
-        </w:tc>
-        <w:tc>
-          <w:tcPr>
-            <w:tcW w:w="1904" w:type="dxa"/>
-            <w:tcBorders>
-              <w:top w:val="single" w:sz="4" w:space="0" w:color="auto"/>
-              <w:left w:val="single" w:sz="4" w:space="0" w:color="auto"/>
-              <w:bottom w:val="single" w:sz="12" w:space="0" w:color="auto"/>
-            </w:tcBorders>
-            <w:tcMar>
-              <w:left w:w="28" w:type="dxa"/>
-              <w:right w:w="28" w:type="dxa"/>
-            </w:tcMar>
-            <w:vAlign w:val="center"/>
-          </w:tcPr>
-          <w:p>
-            <w:pPr>
-              <w:snapToGrid w:val="0"/>
-              <w:rPr>
-                <w:rFonts w:ascii="Yanone Kaffeesatz Regular" w:eastAsia="華康儷中黑" w:hAnsi="Yanone Kaffeesatz Regular"/>
-                <w:b/>
-                <w:bCs/>
-                <w:w w:val="125"/>
-                <w:sz w:val="20"/>
-                <w:szCs w:val="20"/>
-              </w:rPr>
-            </w:pPr>
-            <w:r>
-              <w:rPr>
-                <w:rFonts w:ascii="Yanone Kaffeesatz Regular" w:eastAsia="華康儷中黑" w:hAnsi="Yanone Kaffeesatz Regular" w:cs="DaunPenh"/>
-                <w:b/>
-                <w:bCs/>
-                <w:w w:val="125"/>
-                <w:sz w:val="20"/>
-                <w:szCs w:val="20"/>
-              </w:rPr>
-              <w:t>19:40-20:13(20:4-5)</w:t>
+              <w:t>2*(29)</w:t>
             </w:r>
           </w:p>
         </w:tc>
@@ -24537,7 +24312,7 @@
           <w:sz w:val="26"/>
           <w:szCs w:val="26"/>
         </w:rPr>
-        <w:t>君臣之義</w:t>
+        <w:t>超過王的期限</w:t>
       </w:r>
       <w:r>
         <w:rPr>
@@ -24558,7 +24333,7 @@
           <w:rFonts w:ascii="華康古印體" w:eastAsia="華康古印體" w:hAnsi="Barlow Condensed Medium" w:cs="Arial"/>
           <w:b/>
           <w:bCs/>
-          <w:w w:val="70"/>
+          <w:w w:val="75"/>
           <w:sz w:val="26"/>
           <w:szCs w:val="26"/>
         </w:rPr>
@@ -24590,23 +24365,8 @@
           <w:sz w:val="26"/>
           <w:szCs w:val="26"/>
         </w:rPr>
-        <w:t>你昨天才到，我今日怎好叫你與我們一同流亡，而我卻要到處飄流呢？回去吧，你帶你的弟兄回去吧！願主用慈愛信實待你。</w:t>
+        <w:t>王對亞瑪撒說：「你要在三日之內召集猶大人到我這裏來，你自己也要留在這裏。」亞瑪撒就去召集猶大人，不過他卻耽延，過了王所定的期限。</w:t>
       </w:r>
-    </w:p>
-    <w:p>
-      <w:pPr>
-        <w:kinsoku w:val="0"/>
-        <w:snapToGrid w:val="0"/>
-        <w:spacing w:line="300" w:lineRule="exact"/>
-        <w:rPr>
-          <w:rFonts w:ascii="華康古印體" w:eastAsia="華康古印體" w:hAnsi="Barlow Condensed Medium" w:cs="Arial"/>
-          <w:b/>
-          <w:bCs/>
-          <w:w w:val="75"/>
-          <w:sz w:val="26"/>
-          <w:szCs w:val="26"/>
-        </w:rPr>
-      </w:pPr>
       <w:r>
         <w:rPr>
           <w:rFonts w:ascii="Barlow Condensed Medium" w:eastAsia="華康儷中黑" w:hAnsi="Barlow Condensed Medium" w:cs="Calibri"/>
@@ -24635,27 +24395,7 @@
           <w:sz w:val="26"/>
           <w:szCs w:val="26"/>
         </w:rPr>
-        <w:t>15</w:t>
-      </w:r>
-      <w:r>
-        <w:rPr>
-          <w:rFonts w:ascii="Barlow Condensed Medium" w:eastAsia="華康儷中黑" w:hAnsi="Barlow Condensed Medium" w:cs="Calibri" w:hint="eastAsia"/>
-          <w:bCs/>
-          <w:w w:val="70"/>
-          <w:sz w:val="26"/>
-          <w:szCs w:val="26"/>
-        </w:rPr>
-        <w:t>:</w:t>
-      </w:r>
-      <w:r>
-        <w:rPr>
-          <w:rFonts w:ascii="Barlow Condensed Medium" w:eastAsia="華康儷中黑" w:hAnsi="Barlow Condensed Medium" w:cs="Calibri" w:hint="eastAsia"/>
-          <w:bCs/>
-          <w:w w:val="70"/>
-          <w:sz w:val="26"/>
-          <w:szCs w:val="26"/>
-        </w:rPr>
-        <w:t>20</w:t>
+        <w:t>20:4-5</w:t>
       </w:r>
       <w:r>
         <w:rPr>
@@ -24777,7 +24517,7 @@
                 <w:sz w:val="26"/>
                 <w:szCs w:val="26"/>
               </w:rPr>
-              <w:t>自家人為何會反目成仇</w:t>
+              <w:t>北方為何又不支持大衛作王</w:t>
             </w:r>
             <w:r>
               <w:rPr>
@@ -24849,7 +24589,7 @@
                 <w:sz w:val="26"/>
                 <w:szCs w:val="26"/>
               </w:rPr>
-              <w:t>什麼樣的忠誠才是最可靠</w:t>
+              <w:t>大衛為何要用亞瑪撒作元帥</w:t>
             </w:r>
             <w:r>
               <w:rPr>
@@ -24921,7 +24661,7 @@
                 <w:sz w:val="26"/>
                 <w:szCs w:val="26"/>
               </w:rPr>
-              <w:t>為何　神的慈愛和信實足以化敵為友</w:t>
+              <w:t>為何只給亞瑪撒三天召集大軍</w:t>
             </w:r>
             <w:r>
               <w:rPr>
@@ -25002,7 +24742,7 @@
                 <w:sz w:val="26"/>
                 <w:szCs w:val="26"/>
               </w:rPr>
-              <w:t>苦難如何考驗人心</w:t>
+              <w:t>王設期限為何由王裁決</w:t>
             </w:r>
             <w:r>
               <w:rPr>
@@ -25123,7 +24863,7 @@
           </mc:Choice>
           <mc:Fallback>
             <w:pict>
-              <v:line w14:anchorId="5634C06E" id="直線接點 6" o:spid="_x0000_s1026" style="position:absolute;z-index:251672576;visibility:visible;mso-wrap-style:square;mso-width-percent:0;mso-height-percent:0;mso-wrap-distance-left:9pt;mso-wrap-distance-top:0;mso-wrap-distance-right:9pt;mso-wrap-distance-bottom:0;mso-position-horizontal:absolute;mso-position-horizontal-relative:page;mso-position-vertical:absolute;mso-position-vertical-relative:page;mso-width-percent:0;mso-height-percent:0;mso-width-relative:margin;mso-height-relative:margin" from="343.9pt,19.85pt" to="345.05pt,710.95pt" o:gfxdata="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" strokecolor="black [3213]" strokeweight=".5pt">
+              <v:line w14:anchorId="53E65C81" id="直線接點 6" o:spid="_x0000_s1026" style="position:absolute;z-index:251672576;visibility:visible;mso-wrap-style:square;mso-width-percent:0;mso-height-percent:0;mso-wrap-distance-left:9pt;mso-wrap-distance-top:0;mso-wrap-distance-right:9pt;mso-wrap-distance-bottom:0;mso-position-horizontal:absolute;mso-position-horizontal-relative:page;mso-position-vertical:absolute;mso-position-vertical-relative:page;mso-width-percent:0;mso-height-percent:0;mso-width-relative:margin;mso-height-relative:margin" from="343.9pt,19.85pt" to="345.05pt,710.95pt" o:gfxdata="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" strokecolor="black [3213]" strokeweight=".5pt">
                 <v:stroke dashstyle="3 1" joinstyle="miter"/>
                 <w10:wrap anchorx="page" anchory="page"/>
               </v:line>
@@ -25201,7 +24941,7 @@
           </mc:Choice>
           <mc:Fallback>
             <w:pict>
-              <v:line w14:anchorId="1DCB3C17" id="直線接點 4" o:spid="_x0000_s1026" style="position:absolute;z-index:251664384;visibility:visible;mso-wrap-style:square;mso-width-percent:0;mso-height-percent:0;mso-wrap-distance-left:9pt;mso-wrap-distance-top:0;mso-wrap-distance-right:9pt;mso-wrap-distance-bottom:0;mso-position-horizontal:absolute;mso-position-horizontal-relative:page;mso-position-vertical:absolute;mso-position-vertical-relative:page;mso-width-percent:0;mso-height-percent:0;mso-width-relative:margin;mso-height-relative:margin" from="343.9pt,19.85pt" to="345.05pt,710.95pt" o:gfxdata="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" strokecolor="black [3213]" strokeweight=".5pt">
+              <v:line w14:anchorId="3645C950" id="直線接點 4" o:spid="_x0000_s1026" style="position:absolute;z-index:251664384;visibility:visible;mso-wrap-style:square;mso-width-percent:0;mso-height-percent:0;mso-wrap-distance-left:9pt;mso-wrap-distance-top:0;mso-wrap-distance-right:9pt;mso-wrap-distance-bottom:0;mso-position-horizontal:absolute;mso-position-horizontal-relative:page;mso-position-vertical:absolute;mso-position-vertical-relative:page;mso-width-percent:0;mso-height-percent:0;mso-width-relative:margin;mso-height-relative:margin" from="343.9pt,19.85pt" to="345.05pt,710.95pt" o:gfxdata="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" strokecolor="black [3213]" strokeweight=".5pt">
                 <v:stroke dashstyle="3 1" joinstyle="miter"/>
                 <w10:wrap anchorx="page" anchory="page"/>
               </v:line>
@@ -25374,7 +25114,6 @@
         <w:rPr>
           <w:rFonts w:ascii="Barlow Condensed Medium" w:eastAsia="華康儷金黑" w:hAnsi="Barlow Condensed Medium" w:cs="Calibri"/>
           <w:color w:val="404040"/>
-          <w:w w:val="75"/>
           <w:szCs w:val="24"/>
         </w:rPr>
       </w:pPr>
@@ -25382,7 +25121,6 @@
         <w:rPr>
           <w:rFonts w:ascii="Barlow Condensed Medium" w:eastAsia="華康儷金黑" w:hAnsi="Barlow Condensed Medium" w:cs="Calibri"/>
           <w:color w:val="404040"/>
-          <w:w w:val="75"/>
           <w:sz w:val="26"/>
           <w:szCs w:val="26"/>
         </w:rPr>
@@ -25392,47 +25130,15 @@
         <w:rPr>
           <w:rFonts w:ascii="Barlow Condensed Medium" w:eastAsia="華康儷金黑" w:hAnsi="Barlow Condensed Medium" w:cs="Calibri" w:hint="eastAsia"/>
           <w:color w:val="404040"/>
-          <w:w w:val="75"/>
           <w:sz w:val="26"/>
           <w:szCs w:val="26"/>
         </w:rPr>
-        <w:t>君臣之義</w:t>
+        <w:t>超過王的期限</w:t>
       </w:r>
       <w:r>
         <w:rPr>
-          <w:rFonts w:ascii="Barlow Condensed Medium" w:eastAsia="華康儷金黑" w:hAnsi="Barlow Condensed Medium" w:cs="Calibri" w:hint="eastAsia"/>
-          <w:color w:val="404040"/>
-          <w:w w:val="75"/>
-          <w:sz w:val="26"/>
-          <w:szCs w:val="26"/>
-        </w:rPr>
-        <w:t>(</w:t>
-      </w:r>
-      <w:r>
-        <w:rPr>
-          <w:rFonts w:ascii="Barlow Condensed Medium" w:eastAsia="華康儷金黑" w:hAnsi="Barlow Condensed Medium" w:cs="Calibri" w:hint="eastAsia"/>
-          <w:color w:val="404040"/>
-          <w:w w:val="75"/>
-          <w:sz w:val="26"/>
-          <w:szCs w:val="26"/>
-        </w:rPr>
-        <w:t>以　神為義的忠誠</w:t>
-      </w:r>
-      <w:r>
-        <w:rPr>
-          <w:rFonts w:ascii="Barlow Condensed Medium" w:eastAsia="華康儷金黑" w:hAnsi="Barlow Condensed Medium" w:cs="Calibri" w:hint="eastAsia"/>
-          <w:color w:val="404040"/>
-          <w:w w:val="75"/>
-          <w:sz w:val="26"/>
-          <w:szCs w:val="26"/>
-        </w:rPr>
-        <w:t>)</w:t>
-      </w:r>
-      <w:r>
-        <w:rPr>
           <w:rFonts w:ascii="Barlow Condensed Medium" w:eastAsia="華康儷金黑" w:hAnsi="Barlow Condensed Medium" w:cs="Calibri"/>
           <w:color w:val="404040"/>
-          <w:w w:val="75"/>
           <w:sz w:val="26"/>
           <w:szCs w:val="26"/>
         </w:rPr>
@@ -25518,52 +25224,7 @@
                 <w:sz w:val="26"/>
                 <w:szCs w:val="26"/>
               </w:rPr>
-              <w:t>15</w:t>
-            </w:r>
-            <w:r>
-              <w:rPr>
-                <w:rFonts w:ascii="Barlow Condensed Medium" w:eastAsia="華康儷中黑" w:hAnsi="Barlow Condensed Medium" w:cs="Calibri" w:hint="eastAsia"/>
-                <w:w w:val="80"/>
-                <w:sz w:val="26"/>
-                <w:szCs w:val="26"/>
-              </w:rPr>
-              <w:t>:1</w:t>
-            </w:r>
-            <w:r>
-              <w:rPr>
-                <w:rFonts w:ascii="Barlow Condensed Medium" w:eastAsia="華康儷中黑" w:hAnsi="Barlow Condensed Medium" w:cs="Calibri" w:hint="eastAsia"/>
-                <w:w w:val="80"/>
-                <w:sz w:val="26"/>
-                <w:szCs w:val="26"/>
-              </w:rPr>
-              <w:t>3</w:t>
-            </w:r>
-            <w:r>
-              <w:rPr>
-                <w:rFonts w:ascii="Barlow Condensed Medium" w:eastAsia="華康儷中黑" w:hAnsi="Barlow Condensed Medium" w:cs="Calibri" w:hint="eastAsia"/>
-                <w:w w:val="80"/>
-                <w:sz w:val="26"/>
-                <w:szCs w:val="26"/>
-              </w:rPr>
-              <w:t>-</w:t>
-            </w:r>
-            <w:r>
-              <w:rPr>
-                <w:rFonts w:ascii="Barlow Condensed Medium" w:eastAsia="華康儷中黑" w:hAnsi="Barlow Condensed Medium" w:cs="Calibri" w:hint="eastAsia"/>
-                <w:w w:val="80"/>
-                <w:sz w:val="26"/>
-                <w:szCs w:val="26"/>
-              </w:rPr>
-              <w:t>2</w:t>
-            </w:r>
-            <w:r>
-              <w:rPr>
-                <w:rFonts w:ascii="Barlow Condensed Medium" w:eastAsia="華康儷中黑" w:hAnsi="Barlow Condensed Medium" w:cs="Calibri" w:hint="eastAsia"/>
-                <w:w w:val="80"/>
-                <w:sz w:val="26"/>
-                <w:szCs w:val="26"/>
-              </w:rPr>
-              <w:t>3</w:t>
+              <w:t>20:4-13</w:t>
             </w:r>
           </w:p>
         </w:tc>
@@ -25604,7 +25265,7 @@
         <w:jc w:val="both"/>
         <w:rPr>
           <w:rFonts w:ascii="Barlow Condensed Medium" w:eastAsia="華康細黑體" w:hAnsi="Barlow Condensed Medium" w:cs="微軟正黑體"/>
-          <w:w w:val="72"/>
+          <w:w w:val="73"/>
           <w:sz w:val="26"/>
           <w:szCs w:val="26"/>
         </w:rPr>
@@ -25612,20 +25273,56 @@
       <w:r>
         <w:rPr>
           <w:rFonts w:ascii="Barlow Condensed Medium" w:eastAsia="華康儷中黑" w:hAnsi="Barlow Condensed Medium" w:hint="eastAsia"/>
-          <w:w w:val="72"/>
+          <w:w w:val="73"/>
           <w:sz w:val="26"/>
           <w:szCs w:val="26"/>
         </w:rPr>
-        <w:t>王自己的兒子叛變，敵人的將領卻誓死追隨王，兩者形成極大的諷刺，也凸顯出權力如何使人墮落到離間人最親密的關係。唯有出於　神的義才有真正的忠誠。</w:t>
+        <w:t>押沙龍的叛亂已平定，猶太人和以色列人</w:t>
       </w:r>
       <w:r>
         <w:rPr>
-          <w:rFonts w:ascii="Barlow Condensed Medium" w:eastAsia="華康細黑體" w:hAnsi="Barlow Condensed Medium" w:cs="微軟正黑體" w:hint="eastAsia"/>
-          <w:w w:val="72"/>
+          <w:rFonts w:ascii="Barlow Condensed Medium" w:eastAsia="華康儷中黑" w:hAnsi="Barlow Condensed Medium" w:hint="eastAsia"/>
+          <w:w w:val="73"/>
           <w:sz w:val="26"/>
           <w:szCs w:val="26"/>
         </w:rPr>
-        <w:t>發生在大衛眾子中的問題就是典型的君王制度下王室內部的紛爭。一個是被寵壞的大王子暗嫩，一個是權力慾上身的三子押沙龍。就這兩人的恩怨就可以演變成一齣自家人叛變的宮廷大戲。因為仇恨和權力使兄弟手足、骨肉親情可以被輕易地拋棄。又在眾臣子之間，就立刻有人選邊站。反而讓押沙龍的叛變更像是一場忠誠度的大考驗。特別是在大衛年老，王權將要傳承的時刻，要先剔除那些只有野心卻沒有忠誠的王子。也就是無視　神設立王權的權柄，想用自己的能力獲取王位的人。反而在大衛為了避免內戰選擇棄城逃亡之際，他與非利士人的降將以太之間的情義，在君臣主僕之間的相知、相惜和相挺，令人感佩。全因為他們持守在　神面前以慈愛和信實相待的義。</w:t>
+        <w:t>(</w:t>
+      </w:r>
+      <w:r>
+        <w:rPr>
+          <w:rFonts w:ascii="Barlow Condensed Medium" w:eastAsia="華康儷中黑" w:hAnsi="Barlow Condensed Medium" w:hint="eastAsia"/>
+          <w:w w:val="73"/>
+          <w:sz w:val="26"/>
+          <w:szCs w:val="26"/>
+        </w:rPr>
+        <w:t>便雅憫和以法蓮</w:t>
+      </w:r>
+      <w:r>
+        <w:rPr>
+          <w:rFonts w:ascii="Barlow Condensed Medium" w:eastAsia="華康儷中黑" w:hAnsi="Barlow Condensed Medium" w:hint="eastAsia"/>
+          <w:w w:val="73"/>
+          <w:sz w:val="26"/>
+          <w:szCs w:val="26"/>
+        </w:rPr>
+        <w:t>)</w:t>
+      </w:r>
+      <w:r>
+        <w:rPr>
+          <w:rFonts w:ascii="Barlow Condensed Medium" w:eastAsia="華康儷中黑" w:hAnsi="Barlow Condensed Medium" w:hint="eastAsia"/>
+          <w:w w:val="73"/>
+          <w:sz w:val="26"/>
+          <w:szCs w:val="26"/>
+        </w:rPr>
+        <w:t>卻因為接大衛王回耶路撒冷的事鬧得不愉快。讓示巴有機可乘，分裂北方部族追隨他，不支持大衛。</w:t>
+      </w:r>
+      <w:r>
+        <w:rPr>
+          <w:rFonts w:ascii="Barlow Condensed Medium" w:eastAsia="華康細黑體" w:hAnsi="Barlow Condensed Medium" w:cs="微軟正黑體" w:hint="eastAsia"/>
+          <w:w w:val="73"/>
+          <w:sz w:val="26"/>
+          <w:szCs w:val="26"/>
+        </w:rPr>
+        <w:t>示巴只是說服北方部族不再支持大衛為王，並沒有向大衛宣戰。可能是打算在掃羅的舊勢力中，再推立北方自己的王。這正是君王制的問題，只要反對勢力夠大，王位就會受到挑戰。更何況大衛的王朝初成立，整個南北支派的認同度未深，所以一有人煽動，立場就輕易轉變，連大衛出身的南方猶大支派也一樣。押沙龍叛變是個例子，如今換北方便雅憫支派的示巴。因此，大衛不能放任不管，好不容易重新獲得南北各支派的支持，南北都要接大衛回耶路撒冷，不能讓示巴這樣給毀了。所以大衛心裡清楚，不能讓北方的反對勢力坐大，等到北方立了自己的王，之前的南北內戰又要再重演一次。為了王國的統一和長久，南方的忠誠度經過考驗和清理，在現換到北方勢力了。</w:t>
       </w:r>
     </w:p>
     <w:p>
@@ -25636,7 +25333,7 @@
         <w:jc w:val="both"/>
         <w:rPr>
           <w:rFonts w:ascii="Barlow Condensed Medium" w:eastAsia="華康細黑體" w:hAnsi="Barlow Condensed Medium" w:cs="微軟正黑體"/>
-          <w:w w:val="72"/>
+          <w:w w:val="73"/>
           <w:sz w:val="26"/>
           <w:szCs w:val="26"/>
         </w:rPr>
@@ -25644,29 +25341,20 @@
       <w:r>
         <w:rPr>
           <w:rFonts w:ascii="Barlow Condensed Medium" w:eastAsia="華康儷中黑" w:hAnsi="Barlow Condensed Medium" w:hint="eastAsia"/>
-          <w:w w:val="72"/>
+          <w:w w:val="73"/>
           <w:sz w:val="26"/>
           <w:szCs w:val="26"/>
         </w:rPr>
-        <w:t>忠誠的來源概念大概有三：一是社會倫理道德和文化習俗所加給人的責任，二是與他人立下契約的責任，第三則是人對　神或真理的認識和認同的堅貞信念。</w:t>
+        <w:t>大衛任用曾投向押沙龍的亞瑪撒作元師，一方面是想安撫與整合猶大，另一面是要削弱約押的勢力，因他不聽命令。又要亞瑪撒三天內召集軍隊可能是試探他。</w:t>
       </w:r>
       <w:r>
         <w:rPr>
           <w:rFonts w:ascii="Barlow Condensed Medium" w:eastAsia="華康細黑體" w:hAnsi="Barlow Condensed Medium" w:cs="微軟正黑體" w:hint="eastAsia"/>
-          <w:w w:val="72"/>
+          <w:w w:val="73"/>
           <w:sz w:val="26"/>
           <w:szCs w:val="26"/>
         </w:rPr>
-        <w:t>用血濃於水和知恩圖報就可以說明，第一種忠誠是如何將道德性的責任和義務強加在人身上。這種既定的道德觀是以常態而論，在不正常的狀況下就會變成情緒勒索。比如被家暴的小孩如何能認同天下無不是的父母；又照顧小弟的黑道大哥，怎能用義氣就叫小弟去殺人。第二種忠誠是建立在雙方立下契約的約束力上，當然也要看雙方各自的信用</w:t>
-      </w:r>
-      <w:r>
-        <w:rPr>
-          <w:rFonts w:ascii="Barlow Condensed Medium" w:eastAsia="華康細黑體" w:hAnsi="Barlow Condensed Medium" w:cs="微軟正黑體" w:hint="eastAsia"/>
-          <w:w w:val="72"/>
-          <w:sz w:val="26"/>
-          <w:szCs w:val="26"/>
-        </w:rPr>
-        <w:t>程度。又對等公平的契約如婚約、買賣契約等可以建立人與人之間互信的基礎。反之像放高利貸和在威脅下、非出於自願所簽署的文件，契約反而成為罪犯脅迫人的工具和手段。最後是人對　神的至善和真理的價值的忠誠，相對於惡和虛偽混亂的價值，就是彼此的矛盾和背叛。因此，持守良善和真理，就是持守　神的義，是最經得起考驗的忠誠，對任何人，包括敵人也能有的忠誠。</w:t>
+        <w:t>如果大衛內心的籌算深遠，亞瑪撒和約押都留不得，因為他們都因為私心和血氣而枉顧了公義和王的命令。其實兩人都是大衛的外甥，與押沙龍都是表兄弟。因此，一個是舅舅，一個是表弟，亞瑪撒也許是現實，被當時押沙龍的氣勢所感染，選擇挺了年輕同輩而已。反而顯出他的忠誠難以信任。為了顧全大局，大衛不好除去他們，只能善用他們的才能和號召力，因為還有戰要打。又爭權的事，就讓年青人自己去表現。又或許把約押降級在亞比篩之下，又立亞瑪撒作元帥，就是看準了約押會嫉妒和不服。又因為討伐示巴的事態緊急，才會只給亞瑪撒三天的時間召集軍隊。當超過了王的期限，遲遲沒有亞瑪撒的回報，就讓約押逮到了機會，有理由把亞瑪撒拉下來。又也許大衛真心以為亞瑪撒有能力取代約押，到底真相如何，我們不得而知。這些是歷史的教訓和智慧，在極權統治下最怕的就是兵變，獨裁者和將領間相互猜忌。然而在成熟的民主國家中，則是用選票代替了刀劍。</w:t>
       </w:r>
     </w:p>
     <w:p>
@@ -25677,7 +25365,7 @@
         <w:jc w:val="both"/>
         <w:rPr>
           <w:rFonts w:ascii="Barlow Condensed Medium" w:eastAsia="華康細黑體" w:hAnsi="Barlow Condensed Medium" w:cs="微軟正黑體"/>
-          <w:w w:val="72"/>
+          <w:w w:val="73"/>
           <w:sz w:val="26"/>
           <w:szCs w:val="26"/>
         </w:rPr>
@@ -25685,20 +25373,20 @@
       <w:r>
         <w:rPr>
           <w:rFonts w:ascii="Barlow Condensed Medium" w:eastAsia="華康儷中黑" w:hAnsi="Barlow Condensed Medium" w:hint="eastAsia"/>
-          <w:w w:val="72"/>
+          <w:w w:val="73"/>
           <w:sz w:val="26"/>
           <w:szCs w:val="26"/>
         </w:rPr>
-        <w:t>大衛想勸退以太，說願慈愛和信實隨著他。以太卻以　神耶和華的名起誓，生死相隨。主僕兩都以　神的慈愛和信實，就是真愛，相待。這忠誠強到能化敵為友。</w:t>
+        <w:t>經文說亞瑪撒拖延過了王的期限，但是亞比篩帶兵討伐示巴，亞瑪撒和他召集的人已經在基遍等候了。可能延誤傳達。但是約押為了奪權竟趁機刺殺他要奪權。</w:t>
       </w:r>
       <w:r>
         <w:rPr>
           <w:rFonts w:ascii="Barlow Condensed Medium" w:eastAsia="華康細黑體" w:hAnsi="Barlow Condensed Medium" w:cs="微軟正黑體" w:hint="eastAsia"/>
-          <w:w w:val="72"/>
+          <w:w w:val="73"/>
           <w:sz w:val="26"/>
           <w:szCs w:val="26"/>
         </w:rPr>
-        <w:t>這位以太和他六百位部下從非利士人的大城迦特前來投奔大衛，好像是不久前的事，又可能是大衛在流亡非利士人之地時就已經結識的朋友。這些成為王的衛隊的人還包括了基利提人和比利提人等外邦人。這些人都不是以色列的正規軍，以色列軍隊部份駐守在邊境，部份則是投向押沙龍。反而是這些曾經跟隨大衛經歷逃亡和南征北討的外邦人，除了相知、相惜，生死與共的情誼之外，更是因為他們持守在　神耶和華面前的義。我們大膽地假設，就是在追隨大衛的過程中，他們認識了大衛和大衛的　神，而受到感召。他們離棄了外邦人的偶像，而轉向真正值得追尋和信靠的真神耶和華。從兩人的對話就顯現出來，大衛凡事以　神的慈愛和信實待人，使人願意追隨他，甚至是敵人和外邦人。這來自　神的忠誠，堅不可摧。</w:t>
+        <w:t>基遍在耶路撒冷北方徒步三小時的路程，亞瑪撒在那裡等候，表示他已經完成召集的任務。時間上可能沒有延遲，只是三天太短，沒時間通報，就先找了地方安置人馬。大衛的部隊是由亞比篩率領，押約卻主動出去打招呼。用右手抓住對方的鬍子來親嘴，是雙方親密到不用防備的打招呼方式。但是約押卻用左手撿起故意掉在地上的劍，出奇不意地刺死了自己的表兄弟亞瑪撒。就像他刺死表兄弟押沙龍一樣不手軟，也趁人沒有防備。雖然說兵不厭詐，但是利用人的信任和偷襲，且不顧兄弟情面。可想而知，大衛為什麼忌憚他，因為這樣的人若失去權力，就不講情義，更不用說　神的公義了。更有心計的是，亞瑪撒打滾在自己的血中慘死的景象，卻被約押的僕人用來收編亞瑪撒召集來的人。利用歸順大衛名義，叫人要歸順約押。如此，重建自己的勢力，卻陷大衛於不義。</w:t>
       </w:r>
     </w:p>
     <w:p>
@@ -25708,7 +25396,7 @@
         <w:spacing w:afterLines="50" w:after="165" w:line="300" w:lineRule="exact"/>
         <w:rPr>
           <w:rFonts w:ascii="Cambria" w:eastAsia="華康細黑體" w:hAnsi="Cambria" w:cs="Cambria"/>
-          <w:w w:val="72"/>
+          <w:w w:val="73"/>
           <w:sz w:val="26"/>
           <w:szCs w:val="26"/>
         </w:rPr>
@@ -25716,7 +25404,7 @@
       <w:r>
         <w:rPr>
           <w:rFonts w:ascii="Barlow Condensed Medium" w:eastAsia="華康儷中黑" w:hAnsi="Barlow Condensed Medium" w:cs="新細明體"/>
-          <w:w w:val="72"/>
+          <w:w w:val="73"/>
           <w:sz w:val="26"/>
           <w:szCs w:val="26"/>
         </w:rPr>
@@ -25725,16 +25413,16 @@
       <w:r>
         <w:rPr>
           <w:rFonts w:ascii="Barlow Condensed Medium" w:eastAsia="華康儷中黑" w:hAnsi="Barlow Condensed Medium" w:cs="新細明體" w:hint="eastAsia"/>
-          <w:w w:val="72"/>
+          <w:w w:val="73"/>
           <w:sz w:val="26"/>
           <w:szCs w:val="26"/>
         </w:rPr>
-        <w:t>又死了一個消防員</w:t>
+        <w:t>嫉妒和懷疑殺人</w:t>
       </w:r>
       <w:r>
         <w:rPr>
           <w:rFonts w:ascii="Barlow Condensed Medium" w:eastAsia="華康儷中黑" w:hAnsi="Barlow Condensed Medium" w:cs="新細明體"/>
-          <w:w w:val="72"/>
+          <w:w w:val="73"/>
           <w:sz w:val="26"/>
           <w:szCs w:val="26"/>
         </w:rPr>
@@ -25743,38 +25431,11 @@
       <w:r>
         <w:rPr>
           <w:rFonts w:ascii="Cambria" w:eastAsia="華康細黑體" w:hAnsi="Cambria" w:cs="Cambria" w:hint="eastAsia"/>
-          <w:w w:val="72"/>
+          <w:w w:val="73"/>
           <w:sz w:val="26"/>
           <w:szCs w:val="26"/>
         </w:rPr>
-        <w:t>最近基隆大火，一位消防小隊長為了搶救火場中昏迷的居民，脫下自己的氧氣面罩給居民，反而自己被濃煙嗆昏</w:t>
-      </w:r>
-      <w:r>
-        <w:rPr>
-          <w:rFonts w:ascii="Cambria" w:eastAsia="華康細黑體" w:hAnsi="Cambria" w:cs="Cambria" w:hint="eastAsia"/>
-          <w:w w:val="72"/>
-          <w:sz w:val="26"/>
-          <w:szCs w:val="26"/>
-        </w:rPr>
-        <w:t>，倒在火場中殉職。他放棄了救人先自救的原則，選擇了救人優先。這種把行良善和真誠視為第一優先的人，才是真正忠誠於人民的　神隊友。因為民主國家的主人是人民，不是王或獨裁者。若要有個對照組，就是偷偷帶出國防機密，自己說</w:t>
-      </w:r>
-      <w:r>
-        <w:rPr>
-          <w:rFonts w:ascii="Cambria" w:eastAsia="華康細黑體" w:hAnsi="Cambria" w:cs="Cambria" w:hint="eastAsia"/>
-          <w:w w:val="72"/>
-          <w:sz w:val="26"/>
-          <w:szCs w:val="26"/>
-        </w:rPr>
-        <w:t>30</w:t>
-      </w:r>
-      <w:r>
-        <w:rPr>
-          <w:rFonts w:ascii="Cambria" w:eastAsia="華康細黑體" w:hAnsi="Cambria" w:cs="Cambria" w:hint="eastAsia"/>
-          <w:w w:val="72"/>
-          <w:sz w:val="26"/>
-          <w:szCs w:val="26"/>
-        </w:rPr>
-        <w:t>秒內歸還就沒有事的那位立委。滿口謊言的人，只忠誠於自己，不可能對其他人，甚至人民有忠誠。這樣似是而非的謊言不斷出現在台灣政客的口中。像「把台灣賣給中國是賣國，把台灣賣給美國也是賣國。」這種理論出於小人之心，認為別人的心和他一樣惡；因為天下烏鴉一般黑，所以黑就有正當性的謬論。事實是有一國天天用戰機軍艦擾台，但是另一國用法案和軍援在挺台。在　神的慈愛和信實中我們要分清楚誰才是挺民主、挺人權和挺自由，真正忠誠的盟友。</w:t>
+        <w:t>全世界第一件謀殺案該隱殺了亞伯，就是兄弟殺兄弟，就是出於嫉妒。今天，這樣的悲劇一樣在發生。在印度，有人嫉妒他人的美貌，殺害六個自己親族的女孩和男孩。有懷孕的女子，因為嫉妒丈夫太寵愛前妻的女兒而把她掐死。又有人因為嫉妒同事的工作能力太好而起殺機。嫉妒就是魔鬼的謊言，使惡在人心中懷胎，就不能被阻止地生了出來。如何對抗嫉妒的謊言，就是要用更大的善的意念去勝過它。就是我們要學會欣賞美好的事物，而不是獨佔它。又學會欣賞美善的事發生在人身上，因此而讚美　神。反過來說，敬畏　神和認識　神的人必然能夠分辨美善的事物，必然因美善的事物而喜悅，因為一切美善都是出於　神。只有魔鬼才會摧毀　神美善的創造。</w:t>
       </w:r>
     </w:p>
     <w:p>
@@ -25785,7 +25446,7 @@
         <w:jc w:val="both"/>
         <w:rPr>
           <w:rFonts w:ascii="Barlow Condensed Medium" w:eastAsia="華康儷中黑" w:hAnsi="Barlow Condensed Medium"/>
-          <w:w w:val="72"/>
+          <w:w w:val="73"/>
           <w:sz w:val="26"/>
           <w:szCs w:val="26"/>
         </w:rPr>
@@ -25793,25 +25454,25 @@
       <w:r>
         <w:rPr>
           <w:rFonts w:ascii="Barlow Condensed Medium" w:eastAsia="華康儷中黑" w:hAnsi="Barlow Condensed Medium" w:hint="eastAsia"/>
-          <w:w w:val="72"/>
+          <w:w w:val="73"/>
           <w:sz w:val="26"/>
           <w:szCs w:val="26"/>
         </w:rPr>
-        <w:t>一般人用恩情來衡量義氣的程度，卻不問所作所為是何事，若只是益利交換就沒有忠誠可言。然而，苦難才是忠誠的考驗，留下來才是有情有義的真朋友。</w:t>
+        <w:t>約押藉口亞瑪撒拖延了軍令而刺殺他，其實是出於自己的嫉妒和自以為是，卻又再次陷大衛於不義。這才是大衛最不能容忍的：自義卻藉口　神的公義。</w:t>
       </w:r>
       <w:r>
         <w:rPr>
           <w:rFonts w:ascii="Barlow Condensed Medium" w:eastAsia="華康細黑體" w:hAnsi="Barlow Condensed Medium" w:cs="微軟正黑體" w:hint="eastAsia"/>
-          <w:w w:val="72"/>
+          <w:w w:val="73"/>
           <w:sz w:val="26"/>
           <w:szCs w:val="26"/>
         </w:rPr>
-        <w:t xml:space="preserve">　神容許這世界有苦難或許就是愛和忠誠的考驗，平常沒事大家都愛　神，因為　神有祝福、平安，好處多多。但是，當苦難來臨，人是否還能愛　神，就是繼續行祂的慈愛和信實，行祂的義呢？或是離棄　神，追隨世界去作惡呢？常常苦難就是考驗，路遙知馬力，事久見人心。希望我們能學大衛，用　神的慈愛和信實待人，用對　神和對人的忠誠來贏得人心歸向　神的福音。為台灣加添更多　神隊友。</w:t>
+        <w:t>即然大衛把約押降了級，就輪不到叫約押去殺亞瑪撒。而且就算是亞瑪撒真的延誤了王的期限，如何處置他也應該由王自己決定，且是光明正大、公開的處置。因為公正的賞罰才能在將士面前立下誠信。又大戰在即，斬殺自己的大將實在不智，就更不可能是大衛的意思。而大衛知道　神的公義也有期限，押約必要為自己的罪付上代價。</w:t>
       </w:r>
       <w:r>
         <w:rPr>
           <w:rFonts w:ascii="Barlow Condensed Medium" w:eastAsia="華康細黑體" w:hAnsi="Barlow Condensed Medium" w:cs="微軟正黑體" w:hint="eastAsia"/>
-          <w:w w:val="72"/>
+          <w:w w:val="73"/>
           <w:sz w:val="26"/>
           <w:szCs w:val="26"/>
         </w:rPr>
@@ -25838,7 +25499,7 @@
 </file>
 
 <file path=word/endnotes.xml><?xml version="1.0" encoding="utf-8"?>
-<w:endnotes xmlns:wpc="http://schemas.microsoft.com/office/word/2010/wordprocessingCanvas" xmlns:cx="http://schemas.microsoft.com/office/drawing/2014/chartex" xmlns:cx1="http://schemas.microsoft.com/office/drawing/2015/9/8/chartex" xmlns:cx2="http://schemas.microsoft.com/office/drawing/2015/10/21/chartex" xmlns:cx3="http://schemas.microsoft.com/office/drawing/2016/5/9/chartex" xmlns:cx4="http://schemas.microsoft.com/office/drawing/2016/5/10/chartex" xmlns:cx5="http://schemas.microsoft.com/office/drawing/2016/5/11/chartex" xmlns:cx6="http://schemas.microsoft.com/office/drawing/2016/5/12/chartex" xmlns:cx7="http://schemas.microsoft.com/office/drawing/2016/5/13/chartex" xmlns:cx8="http://schemas.microsoft.com/office/drawing/2016/5/14/chartex" xmlns:mc="http://schemas.openxmlformats.org/markup-compatibility/2006" xmlns:aink="http://schemas.microsoft.com/office/drawing/2016/ink" xmlns:am3d="http://schemas.microsoft.com/office/drawing/2017/model3d" xmlns:o="urn:schemas-microsoft-com:office:office" xmlns:oel="http://schemas.microsoft.com/office/2019/extlst" xmlns:r="http://schemas.openxmlformats.org/officeDocument/2006/relationships" xmlns:m="http://schemas.openxmlformats.org/officeDocument/2006/math" xmlns:v="urn:schemas-microsoft-com:vml" xmlns:wp14="http://schemas.microsoft.com/office/word/2010/wordprocessingDrawing" xmlns:wp="http://schemas.openxmlformats.org/drawingml/2006/wordprocessingDrawing" xmlns:w10="urn:schemas-microsoft-com:office:word" xmlns:w="http://schemas.openxmlformats.org/wordprocessingml/2006/main" xmlns:w14="http://schemas.microsoft.com/office/word/2010/wordml" xmlns:w15="http://schemas.microsoft.com/office/word/2012/wordml" xmlns:w16cex="http://schemas.microsoft.com/office/word/2018/wordml/cex" xmlns:w16cid="http://schemas.microsoft.com/office/word/2016/wordml/cid" xmlns:w16="http://schemas.microsoft.com/office/word/2018/wordml" xmlns:w16sdtdh="http://schemas.microsoft.com/office/word/2020/wordml/sdtdatahash" xmlns:w16se="http://schemas.microsoft.com/office/word/2015/wordml/symex" xmlns:wpg="http://schemas.microsoft.com/office/word/2010/wordprocessingGroup" xmlns:wpi="http://schemas.microsoft.com/office/word/2010/wordprocessingInk" xmlns:wne="http://schemas.microsoft.com/office/word/2006/wordml" xmlns:wps="http://schemas.microsoft.com/office/word/2010/wordprocessingShape" mc:Ignorable="w14 w15 w16se w16cid w16 w16cex w16sdtdh wp14">
+<w:endnotes xmlns:wpc="http://schemas.microsoft.com/office/word/2010/wordprocessingCanvas" xmlns:mc="http://schemas.openxmlformats.org/markup-compatibility/2006" xmlns:o="urn:schemas-microsoft-com:office:office" xmlns:r="http://schemas.openxmlformats.org/officeDocument/2006/relationships" xmlns:m="http://schemas.openxmlformats.org/officeDocument/2006/math" xmlns:v="urn:schemas-microsoft-com:vml" xmlns:wp14="http://schemas.microsoft.com/office/word/2010/wordprocessingDrawing" xmlns:wp="http://schemas.openxmlformats.org/drawingml/2006/wordprocessingDrawing" xmlns:w10="urn:schemas-microsoft-com:office:word" xmlns:w="http://schemas.openxmlformats.org/wordprocessingml/2006/main" xmlns:w14="http://schemas.microsoft.com/office/word/2010/wordml" xmlns:w15="http://schemas.microsoft.com/office/word/2012/wordml" xmlns:wpg="http://schemas.microsoft.com/office/word/2010/wordprocessingGroup" xmlns:wpi="http://schemas.microsoft.com/office/word/2010/wordprocessingInk" xmlns:wne="http://schemas.microsoft.com/office/word/2006/wordml" xmlns:wps="http://schemas.microsoft.com/office/word/2010/wordprocessingShape" mc:Ignorable="w14 w15 wp14">
   <w:endnote w:type="separator" w:id="-1">
     <w:p>
       <w:r>
@@ -25857,7 +25518,7 @@
 </file>
 
 <file path=word/footnotes.xml><?xml version="1.0" encoding="utf-8"?>
-<w:footnotes xmlns:wpc="http://schemas.microsoft.com/office/word/2010/wordprocessingCanvas" xmlns:cx="http://schemas.microsoft.com/office/drawing/2014/chartex" xmlns:cx1="http://schemas.microsoft.com/office/drawing/2015/9/8/chartex" xmlns:cx2="http://schemas.microsoft.com/office/drawing/2015/10/21/chartex" xmlns:cx3="http://schemas.microsoft.com/office/drawing/2016/5/9/chartex" xmlns:cx4="http://schemas.microsoft.com/office/drawing/2016/5/10/chartex" xmlns:cx5="http://schemas.microsoft.com/office/drawing/2016/5/11/chartex" xmlns:cx6="http://schemas.microsoft.com/office/drawing/2016/5/12/chartex" xmlns:cx7="http://schemas.microsoft.com/office/drawing/2016/5/13/chartex" xmlns:cx8="http://schemas.microsoft.com/office/drawing/2016/5/14/chartex" xmlns:mc="http://schemas.openxmlformats.org/markup-compatibility/2006" xmlns:aink="http://schemas.microsoft.com/office/drawing/2016/ink" xmlns:am3d="http://schemas.microsoft.com/office/drawing/2017/model3d" xmlns:o="urn:schemas-microsoft-com:office:office" xmlns:oel="http://schemas.microsoft.com/office/2019/extlst" xmlns:r="http://schemas.openxmlformats.org/officeDocument/2006/relationships" xmlns:m="http://schemas.openxmlformats.org/officeDocument/2006/math" xmlns:v="urn:schemas-microsoft-com:vml" xmlns:wp14="http://schemas.microsoft.com/office/word/2010/wordprocessingDrawing" xmlns:wp="http://schemas.openxmlformats.org/drawingml/2006/wordprocessingDrawing" xmlns:w10="urn:schemas-microsoft-com:office:word" xmlns:w="http://schemas.openxmlformats.org/wordprocessingml/2006/main" xmlns:w14="http://schemas.microsoft.com/office/word/2010/wordml" xmlns:w15="http://schemas.microsoft.com/office/word/2012/wordml" xmlns:w16cex="http://schemas.microsoft.com/office/word/2018/wordml/cex" xmlns:w16cid="http://schemas.microsoft.com/office/word/2016/wordml/cid" xmlns:w16="http://schemas.microsoft.com/office/word/2018/wordml" xmlns:w16sdtdh="http://schemas.microsoft.com/office/word/2020/wordml/sdtdatahash" xmlns:w16se="http://schemas.microsoft.com/office/word/2015/wordml/symex" xmlns:wpg="http://schemas.microsoft.com/office/word/2010/wordprocessingGroup" xmlns:wpi="http://schemas.microsoft.com/office/word/2010/wordprocessingInk" xmlns:wne="http://schemas.microsoft.com/office/word/2006/wordml" xmlns:wps="http://schemas.microsoft.com/office/word/2010/wordprocessingShape" mc:Ignorable="w14 w15 w16se w16cid w16 w16cex w16sdtdh wp14">
+<w:footnotes xmlns:wpc="http://schemas.microsoft.com/office/word/2010/wordprocessingCanvas" xmlns:mc="http://schemas.openxmlformats.org/markup-compatibility/2006" xmlns:o="urn:schemas-microsoft-com:office:office" xmlns:r="http://schemas.openxmlformats.org/officeDocument/2006/relationships" xmlns:m="http://schemas.openxmlformats.org/officeDocument/2006/math" xmlns:v="urn:schemas-microsoft-com:vml" xmlns:wp14="http://schemas.microsoft.com/office/word/2010/wordprocessingDrawing" xmlns:wp="http://schemas.openxmlformats.org/drawingml/2006/wordprocessingDrawing" xmlns:w10="urn:schemas-microsoft-com:office:word" xmlns:w="http://schemas.openxmlformats.org/wordprocessingml/2006/main" xmlns:w14="http://schemas.microsoft.com/office/word/2010/wordml" xmlns:w15="http://schemas.microsoft.com/office/word/2012/wordml" xmlns:wpg="http://schemas.microsoft.com/office/word/2010/wordprocessingGroup" xmlns:wpi="http://schemas.microsoft.com/office/word/2010/wordprocessingInk" xmlns:wne="http://schemas.microsoft.com/office/word/2006/wordml" xmlns:wps="http://schemas.microsoft.com/office/word/2010/wordprocessingShape" mc:Ignorable="w14 w15 wp14">
   <w:footnote w:type="separator" w:id="-1">
     <w:p>
       <w:r>
@@ -25876,7 +25537,7 @@
 </file>
 
 <file path=word/header1.xml><?xml version="1.0" encoding="utf-8"?>
-<w:hdr xmlns:wpc="http://schemas.microsoft.com/office/word/2010/wordprocessingCanvas" xmlns:cx="http://schemas.microsoft.com/office/drawing/2014/chartex" xmlns:cx1="http://schemas.microsoft.com/office/drawing/2015/9/8/chartex" xmlns:cx2="http://schemas.microsoft.com/office/drawing/2015/10/21/chartex" xmlns:cx3="http://schemas.microsoft.com/office/drawing/2016/5/9/chartex" xmlns:cx4="http://schemas.microsoft.com/office/drawing/2016/5/10/chartex" xmlns:cx5="http://schemas.microsoft.com/office/drawing/2016/5/11/chartex" xmlns:cx6="http://schemas.microsoft.com/office/drawing/2016/5/12/chartex" xmlns:cx7="http://schemas.microsoft.com/office/drawing/2016/5/13/chartex" xmlns:cx8="http://schemas.microsoft.com/office/drawing/2016/5/14/chartex" xmlns:mc="http://schemas.openxmlformats.org/markup-compatibility/2006" xmlns:aink="http://schemas.microsoft.com/office/drawing/2016/ink" xmlns:am3d="http://schemas.microsoft.com/office/drawing/2017/model3d" xmlns:o="urn:schemas-microsoft-com:office:office" xmlns:oel="http://schemas.microsoft.com/office/2019/extlst" xmlns:r="http://schemas.openxmlformats.org/officeDocument/2006/relationships" xmlns:m="http://schemas.openxmlformats.org/officeDocument/2006/math" xmlns:v="urn:schemas-microsoft-com:vml" xmlns:wp14="http://schemas.microsoft.com/office/word/2010/wordprocessingDrawing" xmlns:wp="http://schemas.openxmlformats.org/drawingml/2006/wordprocessingDrawing" xmlns:w10="urn:schemas-microsoft-com:office:word" xmlns:w="http://schemas.openxmlformats.org/wordprocessingml/2006/main" xmlns:w14="http://schemas.microsoft.com/office/word/2010/wordml" xmlns:w15="http://schemas.microsoft.com/office/word/2012/wordml" xmlns:w16cex="http://schemas.microsoft.com/office/word/2018/wordml/cex" xmlns:w16cid="http://schemas.microsoft.com/office/word/2016/wordml/cid" xmlns:w16="http://schemas.microsoft.com/office/word/2018/wordml" xmlns:w16sdtdh="http://schemas.microsoft.com/office/word/2020/wordml/sdtdatahash" xmlns:w16se="http://schemas.microsoft.com/office/word/2015/wordml/symex" xmlns:wpg="http://schemas.microsoft.com/office/word/2010/wordprocessingGroup" xmlns:wpi="http://schemas.microsoft.com/office/word/2010/wordprocessingInk" xmlns:wne="http://schemas.microsoft.com/office/word/2006/wordml" xmlns:wps="http://schemas.microsoft.com/office/word/2010/wordprocessingShape" mc:Ignorable="w14 w15 w16se w16cid w16 w16cex w16sdtdh wp14">
+<w:hdr xmlns:wpc="http://schemas.microsoft.com/office/word/2010/wordprocessingCanvas" xmlns:mc="http://schemas.openxmlformats.org/markup-compatibility/2006" xmlns:o="urn:schemas-microsoft-com:office:office" xmlns:r="http://schemas.openxmlformats.org/officeDocument/2006/relationships" xmlns:m="http://schemas.openxmlformats.org/officeDocument/2006/math" xmlns:v="urn:schemas-microsoft-com:vml" xmlns:wp14="http://schemas.microsoft.com/office/word/2010/wordprocessingDrawing" xmlns:wp="http://schemas.openxmlformats.org/drawingml/2006/wordprocessingDrawing" xmlns:w10="urn:schemas-microsoft-com:office:word" xmlns:w="http://schemas.openxmlformats.org/wordprocessingml/2006/main" xmlns:w14="http://schemas.microsoft.com/office/word/2010/wordml" xmlns:w15="http://schemas.microsoft.com/office/word/2012/wordml" xmlns:wpg="http://schemas.microsoft.com/office/word/2010/wordprocessingGroup" xmlns:wpi="http://schemas.microsoft.com/office/word/2010/wordprocessingInk" xmlns:wne="http://schemas.microsoft.com/office/word/2006/wordml" xmlns:wps="http://schemas.microsoft.com/office/word/2010/wordprocessingShape" mc:Ignorable="w14 w15 wp14">
   <w:p>
     <w:pPr>
       <w:pStyle w:val="a4"/>
@@ -26334,7 +25995,7 @@
 </file>
 
 <file path=word/header2.xml><?xml version="1.0" encoding="utf-8"?>
-<w:hdr xmlns:wpc="http://schemas.microsoft.com/office/word/2010/wordprocessingCanvas" xmlns:cx="http://schemas.microsoft.com/office/drawing/2014/chartex" xmlns:cx1="http://schemas.microsoft.com/office/drawing/2015/9/8/chartex" xmlns:cx2="http://schemas.microsoft.com/office/drawing/2015/10/21/chartex" xmlns:cx3="http://schemas.microsoft.com/office/drawing/2016/5/9/chartex" xmlns:cx4="http://schemas.microsoft.com/office/drawing/2016/5/10/chartex" xmlns:cx5="http://schemas.microsoft.com/office/drawing/2016/5/11/chartex" xmlns:cx6="http://schemas.microsoft.com/office/drawing/2016/5/12/chartex" xmlns:cx7="http://schemas.microsoft.com/office/drawing/2016/5/13/chartex" xmlns:cx8="http://schemas.microsoft.com/office/drawing/2016/5/14/chartex" xmlns:mc="http://schemas.openxmlformats.org/markup-compatibility/2006" xmlns:aink="http://schemas.microsoft.com/office/drawing/2016/ink" xmlns:am3d="http://schemas.microsoft.com/office/drawing/2017/model3d" xmlns:o="urn:schemas-microsoft-com:office:office" xmlns:oel="http://schemas.microsoft.com/office/2019/extlst" xmlns:r="http://schemas.openxmlformats.org/officeDocument/2006/relationships" xmlns:m="http://schemas.openxmlformats.org/officeDocument/2006/math" xmlns:v="urn:schemas-microsoft-com:vml" xmlns:wp14="http://schemas.microsoft.com/office/word/2010/wordprocessingDrawing" xmlns:wp="http://schemas.openxmlformats.org/drawingml/2006/wordprocessingDrawing" xmlns:w10="urn:schemas-microsoft-com:office:word" xmlns:w="http://schemas.openxmlformats.org/wordprocessingml/2006/main" xmlns:w14="http://schemas.microsoft.com/office/word/2010/wordml" xmlns:w15="http://schemas.microsoft.com/office/word/2012/wordml" xmlns:w16cex="http://schemas.microsoft.com/office/word/2018/wordml/cex" xmlns:w16cid="http://schemas.microsoft.com/office/word/2016/wordml/cid" xmlns:w16="http://schemas.microsoft.com/office/word/2018/wordml" xmlns:w16sdtdh="http://schemas.microsoft.com/office/word/2020/wordml/sdtdatahash" xmlns:w16se="http://schemas.microsoft.com/office/word/2015/wordml/symex" xmlns:wpg="http://schemas.microsoft.com/office/word/2010/wordprocessingGroup" xmlns:wpi="http://schemas.microsoft.com/office/word/2010/wordprocessingInk" xmlns:wne="http://schemas.microsoft.com/office/word/2006/wordml" xmlns:wps="http://schemas.microsoft.com/office/word/2010/wordprocessingShape" mc:Ignorable="w14 w15 w16se w16cid w16 w16cex w16sdtdh wp14">
+<w:hdr xmlns:wpc="http://schemas.microsoft.com/office/word/2010/wordprocessingCanvas" xmlns:mc="http://schemas.openxmlformats.org/markup-compatibility/2006" xmlns:o="urn:schemas-microsoft-com:office:office" xmlns:r="http://schemas.openxmlformats.org/officeDocument/2006/relationships" xmlns:m="http://schemas.openxmlformats.org/officeDocument/2006/math" xmlns:v="urn:schemas-microsoft-com:vml" xmlns:wp14="http://schemas.microsoft.com/office/word/2010/wordprocessingDrawing" xmlns:wp="http://schemas.openxmlformats.org/drawingml/2006/wordprocessingDrawing" xmlns:w10="urn:schemas-microsoft-com:office:word" xmlns:w="http://schemas.openxmlformats.org/wordprocessingml/2006/main" xmlns:w14="http://schemas.microsoft.com/office/word/2010/wordml" xmlns:w15="http://schemas.microsoft.com/office/word/2012/wordml" xmlns:wpg="http://schemas.microsoft.com/office/word/2010/wordprocessingGroup" xmlns:wpi="http://schemas.microsoft.com/office/word/2010/wordprocessingInk" xmlns:wne="http://schemas.microsoft.com/office/word/2006/wordml" xmlns:wps="http://schemas.microsoft.com/office/word/2010/wordprocessingShape" mc:Ignorable="w14 w15 wp14">
   <w:p>
     <w:pPr>
       <w:pStyle w:val="a4"/>
@@ -26792,7 +26453,7 @@
 </file>
 
 <file path=word/header3.xml><?xml version="1.0" encoding="utf-8"?>
-<w:hdr xmlns:wpc="http://schemas.microsoft.com/office/word/2010/wordprocessingCanvas" xmlns:cx="http://schemas.microsoft.com/office/drawing/2014/chartex" xmlns:cx1="http://schemas.microsoft.com/office/drawing/2015/9/8/chartex" xmlns:cx2="http://schemas.microsoft.com/office/drawing/2015/10/21/chartex" xmlns:cx3="http://schemas.microsoft.com/office/drawing/2016/5/9/chartex" xmlns:cx4="http://schemas.microsoft.com/office/drawing/2016/5/10/chartex" xmlns:cx5="http://schemas.microsoft.com/office/drawing/2016/5/11/chartex" xmlns:cx6="http://schemas.microsoft.com/office/drawing/2016/5/12/chartex" xmlns:cx7="http://schemas.microsoft.com/office/drawing/2016/5/13/chartex" xmlns:cx8="http://schemas.microsoft.com/office/drawing/2016/5/14/chartex" xmlns:mc="http://schemas.openxmlformats.org/markup-compatibility/2006" xmlns:aink="http://schemas.microsoft.com/office/drawing/2016/ink" xmlns:am3d="http://schemas.microsoft.com/office/drawing/2017/model3d" xmlns:o="urn:schemas-microsoft-com:office:office" xmlns:oel="http://schemas.microsoft.com/office/2019/extlst" xmlns:r="http://schemas.openxmlformats.org/officeDocument/2006/relationships" xmlns:m="http://schemas.openxmlformats.org/officeDocument/2006/math" xmlns:v="urn:schemas-microsoft-com:vml" xmlns:wp14="http://schemas.microsoft.com/office/word/2010/wordprocessingDrawing" xmlns:wp="http://schemas.openxmlformats.org/drawingml/2006/wordprocessingDrawing" xmlns:w10="urn:schemas-microsoft-com:office:word" xmlns:w="http://schemas.openxmlformats.org/wordprocessingml/2006/main" xmlns:w14="http://schemas.microsoft.com/office/word/2010/wordml" xmlns:w15="http://schemas.microsoft.com/office/word/2012/wordml" xmlns:w16cex="http://schemas.microsoft.com/office/word/2018/wordml/cex" xmlns:w16cid="http://schemas.microsoft.com/office/word/2016/wordml/cid" xmlns:w16="http://schemas.microsoft.com/office/word/2018/wordml" xmlns:w16sdtdh="http://schemas.microsoft.com/office/word/2020/wordml/sdtdatahash" xmlns:w16se="http://schemas.microsoft.com/office/word/2015/wordml/symex" xmlns:wpg="http://schemas.microsoft.com/office/word/2010/wordprocessingGroup" xmlns:wpi="http://schemas.microsoft.com/office/word/2010/wordprocessingInk" xmlns:wne="http://schemas.microsoft.com/office/word/2006/wordml" xmlns:wps="http://schemas.microsoft.com/office/word/2010/wordprocessingShape" mc:Ignorable="w14 w15 w16se w16cid w16 w16cex w16sdtdh wp14">
+<w:hdr xmlns:wpc="http://schemas.microsoft.com/office/word/2010/wordprocessingCanvas" xmlns:mc="http://schemas.openxmlformats.org/markup-compatibility/2006" xmlns:o="urn:schemas-microsoft-com:office:office" xmlns:r="http://schemas.openxmlformats.org/officeDocument/2006/relationships" xmlns:m="http://schemas.openxmlformats.org/officeDocument/2006/math" xmlns:v="urn:schemas-microsoft-com:vml" xmlns:wp14="http://schemas.microsoft.com/office/word/2010/wordprocessingDrawing" xmlns:wp="http://schemas.openxmlformats.org/drawingml/2006/wordprocessingDrawing" xmlns:w10="urn:schemas-microsoft-com:office:word" xmlns:w="http://schemas.openxmlformats.org/wordprocessingml/2006/main" xmlns:w14="http://schemas.microsoft.com/office/word/2010/wordml" xmlns:w15="http://schemas.microsoft.com/office/word/2012/wordml" xmlns:wpg="http://schemas.microsoft.com/office/word/2010/wordprocessingGroup" xmlns:wpi="http://schemas.microsoft.com/office/word/2010/wordprocessingInk" xmlns:wne="http://schemas.microsoft.com/office/word/2006/wordml" xmlns:wps="http://schemas.microsoft.com/office/word/2010/wordprocessingShape" mc:Ignorable="w14 w15 wp14">
   <w:p>
     <w:pPr>
       <w:pStyle w:val="a4"/>
@@ -27250,7 +26911,7 @@
 </file>
 
 <file path=word/header4.xml><?xml version="1.0" encoding="utf-8"?>
-<w:hdr xmlns:wpc="http://schemas.microsoft.com/office/word/2010/wordprocessingCanvas" xmlns:cx="http://schemas.microsoft.com/office/drawing/2014/chartex" xmlns:cx1="http://schemas.microsoft.com/office/drawing/2015/9/8/chartex" xmlns:cx2="http://schemas.microsoft.com/office/drawing/2015/10/21/chartex" xmlns:cx3="http://schemas.microsoft.com/office/drawing/2016/5/9/chartex" xmlns:cx4="http://schemas.microsoft.com/office/drawing/2016/5/10/chartex" xmlns:cx5="http://schemas.microsoft.com/office/drawing/2016/5/11/chartex" xmlns:cx6="http://schemas.microsoft.com/office/drawing/2016/5/12/chartex" xmlns:cx7="http://schemas.microsoft.com/office/drawing/2016/5/13/chartex" xmlns:cx8="http://schemas.microsoft.com/office/drawing/2016/5/14/chartex" xmlns:mc="http://schemas.openxmlformats.org/markup-compatibility/2006" xmlns:aink="http://schemas.microsoft.com/office/drawing/2016/ink" xmlns:am3d="http://schemas.microsoft.com/office/drawing/2017/model3d" xmlns:o="urn:schemas-microsoft-com:office:office" xmlns:oel="http://schemas.microsoft.com/office/2019/extlst" xmlns:r="http://schemas.openxmlformats.org/officeDocument/2006/relationships" xmlns:m="http://schemas.openxmlformats.org/officeDocument/2006/math" xmlns:v="urn:schemas-microsoft-com:vml" xmlns:wp14="http://schemas.microsoft.com/office/word/2010/wordprocessingDrawing" xmlns:wp="http://schemas.openxmlformats.org/drawingml/2006/wordprocessingDrawing" xmlns:w10="urn:schemas-microsoft-com:office:word" xmlns:w="http://schemas.openxmlformats.org/wordprocessingml/2006/main" xmlns:w14="http://schemas.microsoft.com/office/word/2010/wordml" xmlns:w15="http://schemas.microsoft.com/office/word/2012/wordml" xmlns:w16cex="http://schemas.microsoft.com/office/word/2018/wordml/cex" xmlns:w16cid="http://schemas.microsoft.com/office/word/2016/wordml/cid" xmlns:w16="http://schemas.microsoft.com/office/word/2018/wordml" xmlns:w16sdtdh="http://schemas.microsoft.com/office/word/2020/wordml/sdtdatahash" xmlns:w16se="http://schemas.microsoft.com/office/word/2015/wordml/symex" xmlns:wpg="http://schemas.microsoft.com/office/word/2010/wordprocessingGroup" xmlns:wpi="http://schemas.microsoft.com/office/word/2010/wordprocessingInk" xmlns:wne="http://schemas.microsoft.com/office/word/2006/wordml" xmlns:wps="http://schemas.microsoft.com/office/word/2010/wordprocessingShape" mc:Ignorable="w14 w15 w16se w16cid w16 w16cex w16sdtdh wp14">
+<w:hdr xmlns:wpc="http://schemas.microsoft.com/office/word/2010/wordprocessingCanvas" xmlns:mc="http://schemas.openxmlformats.org/markup-compatibility/2006" xmlns:o="urn:schemas-microsoft-com:office:office" xmlns:r="http://schemas.openxmlformats.org/officeDocument/2006/relationships" xmlns:m="http://schemas.openxmlformats.org/officeDocument/2006/math" xmlns:v="urn:schemas-microsoft-com:vml" xmlns:wp14="http://schemas.microsoft.com/office/word/2010/wordprocessingDrawing" xmlns:wp="http://schemas.openxmlformats.org/drawingml/2006/wordprocessingDrawing" xmlns:w10="urn:schemas-microsoft-com:office:word" xmlns:w="http://schemas.openxmlformats.org/wordprocessingml/2006/main" xmlns:w14="http://schemas.microsoft.com/office/word/2010/wordml" xmlns:w15="http://schemas.microsoft.com/office/word/2012/wordml" xmlns:wpg="http://schemas.microsoft.com/office/word/2010/wordprocessingGroup" xmlns:wpi="http://schemas.microsoft.com/office/word/2010/wordprocessingInk" xmlns:wne="http://schemas.microsoft.com/office/word/2006/wordml" xmlns:wps="http://schemas.microsoft.com/office/word/2010/wordprocessingShape" mc:Ignorable="w14 w15 wp14">
   <w:p>
     <w:pPr>
       <w:pStyle w:val="a4"/>
@@ -27322,7 +26983,7 @@
         <w:b/>
         <w:noProof/>
       </w:rPr>
-      <w:t>2604</w:t>
+      <w:t>2605</w:t>
     </w:r>
     <w:r>
       <w:rPr>
@@ -27417,7 +27078,7 @@
         <w:b/>
         <w:noProof/>
       </w:rPr>
-      <w:t>01</w:t>
+      <w:t>02</w:t>
     </w:r>
     <w:r>
       <w:rPr>
@@ -27459,7 +27120,7 @@
         <w:b/>
         <w:noProof/>
       </w:rPr>
-      <w:t>25</w:t>
+      <w:t>01</w:t>
     </w:r>
     <w:r>
       <w:rPr>
@@ -27531,7 +27192,7 @@
         <w:b/>
         <w:noProof/>
       </w:rPr>
-      <w:t>2604</w:t>
+      <w:t>2605</w:t>
     </w:r>
     <w:r>
       <w:rPr>
@@ -27626,7 +27287,7 @@
         <w:b/>
         <w:noProof/>
       </w:rPr>
-      <w:t>01</w:t>
+      <w:t>02</w:t>
     </w:r>
     <w:r>
       <w:rPr>
@@ -27668,7 +27329,7 @@
         <w:b/>
         <w:noProof/>
       </w:rPr>
-      <w:t>25</w:t>
+      <w:t>01</w:t>
     </w:r>
     <w:r>
       <w:rPr>
@@ -27708,7 +27369,7 @@
 </file>
 
 <file path=word/numbering.xml><?xml version="1.0" encoding="utf-8"?>
-<w:numbering xmlns:wpc="http://schemas.microsoft.com/office/word/2010/wordprocessingCanvas" xmlns:cx="http://schemas.microsoft.com/office/drawing/2014/chartex" xmlns:cx1="http://schemas.microsoft.com/office/drawing/2015/9/8/chartex" xmlns:cx2="http://schemas.microsoft.com/office/drawing/2015/10/21/chartex" xmlns:cx3="http://schemas.microsoft.com/office/drawing/2016/5/9/chartex" xmlns:cx4="http://schemas.microsoft.com/office/drawing/2016/5/10/chartex" xmlns:cx5="http://schemas.microsoft.com/office/drawing/2016/5/11/chartex" xmlns:cx6="http://schemas.microsoft.com/office/drawing/2016/5/12/chartex" xmlns:cx7="http://schemas.microsoft.com/office/drawing/2016/5/13/chartex" xmlns:cx8="http://schemas.microsoft.com/office/drawing/2016/5/14/chartex" xmlns:mc="http://schemas.openxmlformats.org/markup-compatibility/2006" xmlns:aink="http://schemas.microsoft.com/office/drawing/2016/ink" xmlns:am3d="http://schemas.microsoft.com/office/drawing/2017/model3d" xmlns:o="urn:schemas-microsoft-com:office:office" xmlns:oel="http://schemas.microsoft.com/office/2019/extlst" xmlns:r="http://schemas.openxmlformats.org/officeDocument/2006/relationships" xmlns:m="http://schemas.openxmlformats.org/officeDocument/2006/math" xmlns:v="urn:schemas-microsoft-com:vml" xmlns:wp14="http://schemas.microsoft.com/office/word/2010/wordprocessingDrawing" xmlns:wp="http://schemas.openxmlformats.org/drawingml/2006/wordprocessingDrawing" xmlns:w10="urn:schemas-microsoft-com:office:word" xmlns:w="http://schemas.openxmlformats.org/wordprocessingml/2006/main" xmlns:w14="http://schemas.microsoft.com/office/word/2010/wordml" xmlns:w15="http://schemas.microsoft.com/office/word/2012/wordml" xmlns:w16cex="http://schemas.microsoft.com/office/word/2018/wordml/cex" xmlns:w16cid="http://schemas.microsoft.com/office/word/2016/wordml/cid" xmlns:w16="http://schemas.microsoft.com/office/word/2018/wordml" xmlns:w16sdtdh="http://schemas.microsoft.com/office/word/2020/wordml/sdtdatahash" xmlns:w16se="http://schemas.microsoft.com/office/word/2015/wordml/symex" xmlns:wpg="http://schemas.microsoft.com/office/word/2010/wordprocessingGroup" xmlns:wpi="http://schemas.microsoft.com/office/word/2010/wordprocessingInk" xmlns:wne="http://schemas.microsoft.com/office/word/2006/wordml" xmlns:wps="http://schemas.microsoft.com/office/word/2010/wordprocessingShape" mc:Ignorable="w14 w15 w16se w16cid w16 w16cex w16sdtdh wp14">
+<w:numbering xmlns:wpc="http://schemas.microsoft.com/office/word/2010/wordprocessingCanvas" xmlns:mc="http://schemas.openxmlformats.org/markup-compatibility/2006" xmlns:o="urn:schemas-microsoft-com:office:office" xmlns:r="http://schemas.openxmlformats.org/officeDocument/2006/relationships" xmlns:m="http://schemas.openxmlformats.org/officeDocument/2006/math" xmlns:v="urn:schemas-microsoft-com:vml" xmlns:wp14="http://schemas.microsoft.com/office/word/2010/wordprocessingDrawing" xmlns:wp="http://schemas.openxmlformats.org/drawingml/2006/wordprocessingDrawing" xmlns:w10="urn:schemas-microsoft-com:office:word" xmlns:w="http://schemas.openxmlformats.org/wordprocessingml/2006/main" xmlns:w14="http://schemas.microsoft.com/office/word/2010/wordml" xmlns:w15="http://schemas.microsoft.com/office/word/2012/wordml" xmlns:wpg="http://schemas.microsoft.com/office/word/2010/wordprocessingGroup" xmlns:wpi="http://schemas.microsoft.com/office/word/2010/wordprocessingInk" xmlns:wne="http://schemas.microsoft.com/office/word/2006/wordml" xmlns:wps="http://schemas.microsoft.com/office/word/2010/wordprocessingShape" mc:Ignorable="w14 w15 wp14">
   <w:abstractNum w:abstractNumId="0" w15:restartNumberingAfterBreak="0">
     <w:nsid w:val="08892758"/>
     <w:multiLevelType w:val="hybridMultilevel"/>
@@ -29044,56 +28705,56 @@
       </w:pPr>
     </w:lvl>
   </w:abstractNum>
-  <w:num w:numId="1" w16cid:durableId="549534032">
+  <w:num w:numId="1">
     <w:abstractNumId w:val="14"/>
   </w:num>
-  <w:num w:numId="2" w16cid:durableId="1604073203">
+  <w:num w:numId="2">
     <w:abstractNumId w:val="4"/>
   </w:num>
-  <w:num w:numId="3" w16cid:durableId="108942076">
+  <w:num w:numId="3">
     <w:abstractNumId w:val="6"/>
   </w:num>
-  <w:num w:numId="4" w16cid:durableId="158810692">
+  <w:num w:numId="4">
     <w:abstractNumId w:val="2"/>
   </w:num>
-  <w:num w:numId="5" w16cid:durableId="860313244">
+  <w:num w:numId="5">
     <w:abstractNumId w:val="7"/>
   </w:num>
-  <w:num w:numId="6" w16cid:durableId="1707682003">
+  <w:num w:numId="6">
     <w:abstractNumId w:val="13"/>
   </w:num>
-  <w:num w:numId="7" w16cid:durableId="828326141">
+  <w:num w:numId="7">
     <w:abstractNumId w:val="12"/>
   </w:num>
-  <w:num w:numId="8" w16cid:durableId="1225141363">
+  <w:num w:numId="8">
     <w:abstractNumId w:val="5"/>
   </w:num>
-  <w:num w:numId="9" w16cid:durableId="1553616868">
+  <w:num w:numId="9">
     <w:abstractNumId w:val="11"/>
   </w:num>
-  <w:num w:numId="10" w16cid:durableId="944651097">
+  <w:num w:numId="10">
     <w:abstractNumId w:val="3"/>
   </w:num>
-  <w:num w:numId="11" w16cid:durableId="1918440609">
+  <w:num w:numId="11">
     <w:abstractNumId w:val="8"/>
   </w:num>
-  <w:num w:numId="12" w16cid:durableId="768113438">
+  <w:num w:numId="12">
     <w:abstractNumId w:val="1"/>
   </w:num>
-  <w:num w:numId="13" w16cid:durableId="717432936">
+  <w:num w:numId="13">
     <w:abstractNumId w:val="9"/>
   </w:num>
-  <w:num w:numId="14" w16cid:durableId="1843886054">
+  <w:num w:numId="14">
     <w:abstractNumId w:val="10"/>
   </w:num>
-  <w:num w:numId="15" w16cid:durableId="1533181606">
+  <w:num w:numId="15">
     <w:abstractNumId w:val="0"/>
   </w:num>
 </w:numbering>
 </file>
 
 <file path=word/styles.xml><?xml version="1.0" encoding="utf-8"?>
-<w:styles xmlns:mc="http://schemas.openxmlformats.org/markup-compatibility/2006" xmlns:r="http://schemas.openxmlformats.org/officeDocument/2006/relationships" xmlns:w="http://schemas.openxmlformats.org/wordprocessingml/2006/main" xmlns:w14="http://schemas.microsoft.com/office/word/2010/wordml" xmlns:w15="http://schemas.microsoft.com/office/word/2012/wordml" xmlns:w16cex="http://schemas.microsoft.com/office/word/2018/wordml/cex" xmlns:w16cid="http://schemas.microsoft.com/office/word/2016/wordml/cid" xmlns:w16="http://schemas.microsoft.com/office/word/2018/wordml" xmlns:w16sdtdh="http://schemas.microsoft.com/office/word/2020/wordml/sdtdatahash" xmlns:w16se="http://schemas.microsoft.com/office/word/2015/wordml/symex" mc:Ignorable="w14 w15 w16se w16cid w16 w16cex w16sdtdh">
+<w:styles xmlns:mc="http://schemas.openxmlformats.org/markup-compatibility/2006" xmlns:r="http://schemas.openxmlformats.org/officeDocument/2006/relationships" xmlns:w="http://schemas.openxmlformats.org/wordprocessingml/2006/main" xmlns:w14="http://schemas.microsoft.com/office/word/2010/wordml" xmlns:w15="http://schemas.microsoft.com/office/word/2012/wordml" mc:Ignorable="w14 w15">
   <w:docDefaults>
     <w:rPrDefault>
       <w:rPr>
@@ -29106,7 +28767,7 @@
     </w:rPrDefault>
     <w:pPrDefault/>
   </w:docDefaults>
-  <w:latentStyles w:defLockedState="0" w:defUIPriority="99" w:defSemiHidden="0" w:defUnhideWhenUsed="0" w:defQFormat="0" w:count="376">
+  <w:latentStyles w:defLockedState="0" w:defUIPriority="99" w:defSemiHidden="0" w:defUnhideWhenUsed="0" w:defQFormat="0" w:count="371">
     <w:lsdException w:name="Normal" w:uiPriority="0" w:qFormat="1"/>
     <w:lsdException w:name="heading 1" w:uiPriority="9" w:qFormat="1"/>
     <w:lsdException w:name="heading 2" w:semiHidden="1" w:uiPriority="9" w:unhideWhenUsed="1" w:qFormat="1"/>
@@ -29478,11 +29139,6 @@
     <w:lsdException w:name="List Table 5 Dark Accent 6" w:uiPriority="50"/>
     <w:lsdException w:name="List Table 6 Colorful Accent 6" w:uiPriority="51"/>
     <w:lsdException w:name="List Table 7 Colorful Accent 6" w:uiPriority="52"/>
-    <w:lsdException w:name="Mention" w:semiHidden="1" w:unhideWhenUsed="1"/>
-    <w:lsdException w:name="Smart Hyperlink" w:semiHidden="1" w:unhideWhenUsed="1"/>
-    <w:lsdException w:name="Hashtag" w:semiHidden="1" w:unhideWhenUsed="1"/>
-    <w:lsdException w:name="Unresolved Mention" w:semiHidden="1" w:unhideWhenUsed="1"/>
-    <w:lsdException w:name="Smart Link" w:semiHidden="1" w:unhideWhenUsed="1"/>
   </w:latentStyles>
   <w:style w:type="paragraph" w:default="1" w:styleId="a">
     <w:name w:val="Normal"/>
@@ -30138,7 +29794,7 @@
 </file>
 
 <file path=customXml/itemProps1.xml><?xml version="1.0" encoding="utf-8"?>
-<ds:datastoreItem xmlns:ds="http://schemas.openxmlformats.org/officeDocument/2006/customXml" ds:itemID="{98D4A944-4EEA-4BC3-A199-CBF8B7DECFCC}">
+<ds:datastoreItem xmlns:ds="http://schemas.openxmlformats.org/officeDocument/2006/customXml" ds:itemID="{813D6ED1-E4FF-4FB8-BD2D-2183A3357AF8}">
   <ds:schemaRefs>
     <ds:schemaRef ds:uri="http://schemas.openxmlformats.org/officeDocument/2006/bibliography"/>
   </ds:schemaRefs>
